--- a/v3/doc/ANY-1 Reference Guide.docx
+++ b/v3/doc/ANY-1 Reference Guide.docx
@@ -6461,15 +6461,13 @@
         <w:t xml:space="preserve">is a vector machine. The </w:t>
       </w:r>
       <w:r>
-        <w:t xml:space="preserve">ISA is a 64-register machine with a unified register file for integer, floating-point, decimal-floating-point or posit arithmetic. There are many </w:t>
-      </w:r>
-      <w:proofErr w:type="gramStart"/>
-      <w:r>
-        <w:t>control</w:t>
-      </w:r>
-      <w:proofErr w:type="gramEnd"/>
-      <w:r>
-        <w:t xml:space="preserve"> and </w:t>
+        <w:t xml:space="preserve">ISA is a </w:t>
+      </w:r>
+      <w:r>
+        <w:t>32</w:t>
+      </w:r>
+      <w:r>
+        <w:t xml:space="preserve">-register machine with a unified register file for integer, floating-point, decimal-floating-point or posit arithmetic. There are many control and </w:t>
       </w:r>
       <w:r>
         <w:t>special/</w:t>
@@ -6487,10 +6485,10 @@
         <w:t>General Purpose Registers (x0 to x</w:t>
       </w:r>
       <w:r>
-        <w:t>6</w:t>
-      </w:r>
-      <w:r>
-        <w:t>3)</w:t>
+        <w:t>31</w:t>
+      </w:r>
+      <w:r>
+        <w:t>)</w:t>
       </w:r>
       <w:r>
         <w:t xml:space="preserve"> / Scalar Registers</w:t>
@@ -6546,21 +6544,19 @@
         <w:rPr>
           <w:rFonts w:cs="Times New Roman"/>
         </w:rPr>
-        <w:t xml:space="preserve">Register x63 is a read only alias of the instruction pointer </w:t>
-      </w:r>
-      <w:proofErr w:type="gramStart"/>
-      <w:r>
-        <w:rPr>
-          <w:rFonts w:cs="Times New Roman"/>
-        </w:rPr>
-        <w:t>register</w:t>
-      </w:r>
-      <w:proofErr w:type="gramEnd"/>
-      <w:r>
-        <w:rPr>
-          <w:rFonts w:cs="Times New Roman"/>
-        </w:rPr>
-        <w:t xml:space="preserve">. </w:t>
+        <w:t>Register x</w:t>
+      </w:r>
+      <w:r>
+        <w:rPr>
+          <w:rFonts w:cs="Times New Roman"/>
+        </w:rPr>
+        <w:t>31</w:t>
+      </w:r>
+      <w:r>
+        <w:rPr>
+          <w:rFonts w:cs="Times New Roman"/>
+        </w:rPr>
+        <w:t xml:space="preserve"> is a read only alias of the instruction pointer register. </w:t>
       </w:r>
       <w:r>
         <w:rPr>
@@ -6572,7 +6568,7 @@
         <w:rPr>
           <w:rFonts w:cs="Times New Roman"/>
         </w:rPr>
-        <w:t>61</w:t>
+        <w:t>29</w:t>
       </w:r>
       <w:r>
         <w:rPr>
@@ -6584,7 +6580,7 @@
         <w:rPr>
           <w:rFonts w:cs="Times New Roman"/>
         </w:rPr>
-        <w:t>62</w:t>
+        <w:t>30</w:t>
       </w:r>
       <w:r>
         <w:rPr>
@@ -6596,7 +6592,13 @@
         <w:rPr>
           <w:rFonts w:cs="Times New Roman"/>
         </w:rPr>
-        <w:t>Note that x0 is a general purpose register it is not forced to zero as in some RISC architectures because register specifiers may specify the constant zero where needed. It is recommended that x0 be used as the scratch register to hold discarded results for instructions.</w:t>
+        <w:t xml:space="preserve">Note that x0 </w:t>
+      </w:r>
+      <w:r>
+        <w:rPr>
+          <w:rFonts w:cs="Times New Roman"/>
+        </w:rPr>
+        <w:t>always reads as zero.</w:t>
       </w:r>
     </w:p>
     <w:tbl>
@@ -6715,7 +6717,7 @@
               <w:rPr>
                 <w:rFonts w:cs="Times New Roman"/>
               </w:rPr>
-              <w:t>scratch</w:t>
+              <w:t>zero (hardware)</w:t>
             </w:r>
           </w:p>
         </w:tc>
@@ -6747,7 +6749,7 @@
               <w:rPr>
                 <w:rFonts w:cs="Times New Roman"/>
               </w:rPr>
-              <w:t>x2</w:t>
+              <w:t>x1-x2</w:t>
             </w:r>
           </w:p>
         </w:tc>
@@ -6765,21 +6767,7 @@
               <w:rPr>
                 <w:rFonts w:cs="Times New Roman"/>
               </w:rPr>
-              <w:t>constant building / temporary (</w:t>
-            </w:r>
-            <w:proofErr w:type="spellStart"/>
-            <w:r>
-              <w:rPr>
-                <w:rFonts w:cs="Times New Roman"/>
-              </w:rPr>
-              <w:t>cb</w:t>
-            </w:r>
-            <w:proofErr w:type="spellEnd"/>
-            <w:r>
-              <w:rPr>
-                <w:rFonts w:cs="Times New Roman"/>
-              </w:rPr>
-              <w:t>)</w:t>
+              <w:t>return address registers</w:t>
             </w:r>
           </w:p>
         </w:tc>
@@ -6923,7 +6911,13 @@
               <w:rPr>
                 <w:rFonts w:cs="Times New Roman"/>
               </w:rPr>
-              <w:t>x20-x27</w:t>
+              <w:t>x20-x2</w:t>
+            </w:r>
+            <w:r>
+              <w:rPr>
+                <w:rFonts w:cs="Times New Roman"/>
+              </w:rPr>
+              <w:t>6</w:t>
             </w:r>
           </w:p>
         </w:tc>
@@ -6941,7 +6935,31 @@
               <w:rPr>
                 <w:rFonts w:cs="Times New Roman"/>
               </w:rPr>
-              <w:t>function arguments (a0-a7) a7/g2</w:t>
+              <w:t>function arguments (a0-a</w:t>
+            </w:r>
+            <w:r>
+              <w:rPr>
+                <w:rFonts w:cs="Times New Roman"/>
+              </w:rPr>
+              <w:t>6</w:t>
+            </w:r>
+            <w:r>
+              <w:rPr>
+                <w:rFonts w:cs="Times New Roman"/>
+              </w:rPr>
+              <w:t>) a</w:t>
+            </w:r>
+            <w:r>
+              <w:rPr>
+                <w:rFonts w:cs="Times New Roman"/>
+              </w:rPr>
+              <w:t>6</w:t>
+            </w:r>
+            <w:r>
+              <w:rPr>
+                <w:rFonts w:cs="Times New Roman"/>
+              </w:rPr>
+              <w:t>/g2</w:t>
             </w:r>
           </w:p>
         </w:tc>
@@ -6985,7 +7003,7 @@
               <w:rPr>
                 <w:rFonts w:cs="Times New Roman"/>
               </w:rPr>
-              <w:t>59</w:t>
+              <w:t>27</w:t>
             </w:r>
           </w:p>
         </w:tc>
@@ -7061,7 +7079,7 @@
               <w:rPr>
                 <w:rFonts w:cs="Times New Roman"/>
               </w:rPr>
-              <w:t>60</w:t>
+              <w:t>28</w:t>
             </w:r>
           </w:p>
         </w:tc>
@@ -7141,7 +7159,7 @@
               <w:rPr>
                 <w:rFonts w:cs="Times New Roman"/>
               </w:rPr>
-              <w:t>61</w:t>
+              <w:t>29</w:t>
             </w:r>
           </w:p>
         </w:tc>
@@ -7226,7 +7244,7 @@
               <w:rPr>
                 <w:rFonts w:cs="Times New Roman"/>
               </w:rPr>
-              <w:t>62</w:t>
+              <w:t>30</w:t>
             </w:r>
           </w:p>
         </w:tc>
@@ -7364,7 +7382,13 @@
               <w:rPr>
                 <w:rFonts w:cs="Times New Roman"/>
               </w:rPr>
-              <w:t>x63</w:t>
+              <w:t>x</w:t>
+            </w:r>
+            <w:r>
+              <w:rPr>
+                <w:rFonts w:cs="Times New Roman"/>
+              </w:rPr>
+              <w:t>31</w:t>
             </w:r>
           </w:p>
         </w:tc>
@@ -7419,7 +7443,10 @@
         <w:t>v</w:t>
       </w:r>
       <w:r>
-        <w:t>63) / Registers</w:t>
+        <w:t>31</w:t>
+      </w:r>
+      <w:r>
+        <w:t>) / Registers</w:t>
       </w:r>
       <w:bookmarkEnd w:id="4"/>
     </w:p>
@@ -7603,7 +7630,13 @@
               <w:rPr>
                 <w:rFonts w:cs="Times New Roman"/>
               </w:rPr>
-              <w:t>v1-v63</w:t>
+              <w:t>v1-v</w:t>
+            </w:r>
+            <w:r>
+              <w:rPr>
+                <w:rFonts w:cs="Times New Roman"/>
+              </w:rPr>
+              <w:t>31</w:t>
             </w:r>
           </w:p>
         </w:tc>
@@ -7649,23 +7682,7 @@
         <w:ind w:left="720"/>
       </w:pPr>
       <w:r>
-        <w:t xml:space="preserve">Mask registers are used to mask off vector operations so that a vector instruction </w:t>
-      </w:r>
-      <w:proofErr w:type="gramStart"/>
-      <w:r>
-        <w:t>doesn’t</w:t>
-      </w:r>
-      <w:proofErr w:type="gramEnd"/>
-      <w:r>
-        <w:t xml:space="preserve"> perform the operation on all elements of the vector. Vector instructions (loads and stores) that </w:t>
-      </w:r>
-      <w:proofErr w:type="gramStart"/>
-      <w:r>
-        <w:t>don’t</w:t>
-      </w:r>
-      <w:proofErr w:type="gramEnd"/>
-      <w:r>
-        <w:t xml:space="preserve"> explicitly specify a mask register assume the use of mask register zero (m0).</w:t>
+        <w:t>Mask registers are used to mask off vector operations so that a vector instruction doesn’t perform the operation on all elements of the vector. Vector instructions (loads and stores) that don’t explicitly specify a mask register assume the use of mask register zero (m0).</w:t>
       </w:r>
     </w:p>
     <w:tbl>
@@ -8185,9 +8202,31 @@
     </w:p>
     <w:p>
       <w:pPr>
+        <w:pStyle w:val="Heading3"/>
+        <w:rPr>
+          <w:rFonts w:cs="Times New Roman"/>
+        </w:rPr>
+      </w:pPr>
+      <w:bookmarkStart w:id="12" w:name="_Toc74756112"/>
+      <w:r>
+        <w:rPr>
+          <w:rFonts w:cs="Times New Roman"/>
+        </w:rPr>
+        <w:t>[U/S/H/M/D]_SCRATCH (0x?041)</w:t>
+      </w:r>
+    </w:p>
+    <w:p>
+      <w:pPr>
+        <w:ind w:left="720"/>
+      </w:pPr>
+      <w:r>
+        <w:t>This is a scratchpad register. Useful when processing exceptions. There is a separate scratch register for each operating mode.</w:t>
+      </w:r>
+    </w:p>
+    <w:p>
+      <w:pPr>
         <w:pStyle w:val="Heaading3"/>
       </w:pPr>
-      <w:bookmarkStart w:id="12" w:name="_Toc74756112"/>
       <w:r>
         <w:t>U_SEMA (CSR 0x000C) Semaphores</w:t>
       </w:r>
@@ -8761,6 +8800,7 @@
                 <w:sz w:val="20"/>
                 <w:szCs w:val="20"/>
               </w:rPr>
+              <w:lastRenderedPageBreak/>
               <w:t>50</w:t>
             </w:r>
           </w:p>
@@ -9190,7 +9230,6 @@
                 <w:sz w:val="20"/>
                 <w:szCs w:val="20"/>
               </w:rPr>
-              <w:lastRenderedPageBreak/>
               <w:t>46</w:t>
             </w:r>
             <w:r>
@@ -9594,23 +9633,7 @@
                 <w:sz w:val="20"/>
                 <w:szCs w:val="20"/>
               </w:rPr>
-              <w:t xml:space="preserve">- underflow </w:t>
-            </w:r>
-            <w:proofErr w:type="gramStart"/>
-            <w:r>
-              <w:rPr>
-                <w:sz w:val="20"/>
-                <w:szCs w:val="20"/>
-              </w:rPr>
-              <w:t>exception</w:t>
-            </w:r>
-            <w:proofErr w:type="gramEnd"/>
-            <w:r>
-              <w:rPr>
-                <w:sz w:val="20"/>
-                <w:szCs w:val="20"/>
-              </w:rPr>
-              <w:t xml:space="preserve"> enable</w:t>
+              <w:t>- underflow exception enable</w:t>
             </w:r>
           </w:p>
         </w:tc>
@@ -9710,23 +9733,7 @@
                 <w:sz w:val="20"/>
                 <w:szCs w:val="20"/>
               </w:rPr>
-              <w:t xml:space="preserve">- overflow </w:t>
-            </w:r>
-            <w:proofErr w:type="gramStart"/>
-            <w:r>
-              <w:rPr>
-                <w:sz w:val="20"/>
-                <w:szCs w:val="20"/>
-              </w:rPr>
-              <w:t>exception</w:t>
-            </w:r>
-            <w:proofErr w:type="gramEnd"/>
-            <w:r>
-              <w:rPr>
-                <w:sz w:val="20"/>
-                <w:szCs w:val="20"/>
-              </w:rPr>
-              <w:t xml:space="preserve"> enable</w:t>
+              <w:t>- overflow exception enable</w:t>
             </w:r>
           </w:p>
         </w:tc>
@@ -9956,25 +9963,7 @@
                 <w:sz w:val="20"/>
                 <w:szCs w:val="20"/>
               </w:rPr>
-              <w:t xml:space="preserve">- </w:t>
-            </w:r>
-            <w:proofErr w:type="gramStart"/>
-            <w:r>
-              <w:rPr>
-                <w:color w:val="808080" w:themeColor="background1" w:themeShade="80"/>
-                <w:sz w:val="20"/>
-                <w:szCs w:val="20"/>
-              </w:rPr>
-              <w:t>non standard</w:t>
-            </w:r>
-            <w:proofErr w:type="gramEnd"/>
-            <w:r>
-              <w:rPr>
-                <w:color w:val="808080" w:themeColor="background1" w:themeShade="80"/>
-                <w:sz w:val="20"/>
-                <w:szCs w:val="20"/>
-              </w:rPr>
-              <w:t xml:space="preserve"> floating point indicator</w:t>
+              <w:t>- non standard floating point indicator</w:t>
             </w:r>
           </w:p>
         </w:tc>
@@ -11779,25 +11768,7 @@
                 <w:sz w:val="20"/>
                 <w:szCs w:val="20"/>
               </w:rPr>
-              <w:t xml:space="preserve">- summary exception – set if any exception could occur if it </w:t>
-            </w:r>
-            <w:proofErr w:type="gramStart"/>
-            <w:r>
-              <w:rPr>
-                <w:color w:val="808080" w:themeColor="background1" w:themeShade="80"/>
-                <w:sz w:val="20"/>
-                <w:szCs w:val="20"/>
-              </w:rPr>
-              <w:t>was</w:t>
-            </w:r>
-            <w:proofErr w:type="gramEnd"/>
-            <w:r>
-              <w:rPr>
-                <w:color w:val="808080" w:themeColor="background1" w:themeShade="80"/>
-                <w:sz w:val="20"/>
-                <w:szCs w:val="20"/>
-              </w:rPr>
-              <w:t xml:space="preserve"> enabled</w:t>
+              <w:t>- summary exception – set if any exception could occur if it was enabled</w:t>
             </w:r>
           </w:p>
           <w:p>
@@ -12984,6 +12955,7 @@
               <w:jc w:val="center"/>
             </w:pPr>
             <w:r>
+              <w:lastRenderedPageBreak/>
               <w:t>Paging Directory Base Address</w:t>
             </w:r>
             <w:r>
@@ -13139,7 +13111,6 @@
               <w:jc w:val="center"/>
             </w:pPr>
             <w:r>
-              <w:lastRenderedPageBreak/>
               <w:t>0</w:t>
             </w:r>
           </w:p>
@@ -13208,13 +13179,8 @@
           </w:tcPr>
           <w:p>
             <w:r>
-              <w:t xml:space="preserve">2 level </w:t>
-            </w:r>
-            <w:proofErr w:type="gramStart"/>
-            <w:r>
-              <w:t>lookup</w:t>
-            </w:r>
-            <w:proofErr w:type="gramEnd"/>
+              <w:t>2 level lookup</w:t>
+            </w:r>
           </w:p>
         </w:tc>
         <w:tc>
@@ -13271,13 +13237,8 @@
           </w:tcPr>
           <w:p>
             <w:r>
-              <w:t xml:space="preserve">3 level </w:t>
-            </w:r>
-            <w:proofErr w:type="gramStart"/>
-            <w:r>
-              <w:t>lookup</w:t>
-            </w:r>
-            <w:proofErr w:type="gramEnd"/>
+              <w:t>3 level lookup</w:t>
+            </w:r>
           </w:p>
         </w:tc>
         <w:tc>
@@ -13327,13 +13288,8 @@
           </w:tcPr>
           <w:p>
             <w:r>
-              <w:t xml:space="preserve">4 level </w:t>
-            </w:r>
-            <w:proofErr w:type="gramStart"/>
-            <w:r>
-              <w:t>lookup</w:t>
-            </w:r>
-            <w:proofErr w:type="gramEnd"/>
+              <w:t>4 level lookup</w:t>
+            </w:r>
           </w:p>
         </w:tc>
         <w:tc>
@@ -13665,8 +13621,19 @@
     </w:tbl>
     <w:p>
       <w:pPr>
+        <w:pStyle w:val="Heading3"/>
+      </w:pPr>
+      <w:r>
+        <w:t>S_KEYTBL (CSR 0x1024)</w:t>
+      </w:r>
+    </w:p>
+    <w:p>
+      <w:pPr>
         <w:ind w:left="720"/>
       </w:pPr>
+      <w:r>
+        <w:t>This register contains the address of the key table. There is one key for each page of memory. The key table must be octa-byte aligned.</w:t>
+      </w:r>
     </w:p>
     <w:p>
       <w:pPr>
@@ -14032,21 +13999,7 @@
               <w:rPr>
                 <w:rFonts w:cs="Times New Roman"/>
               </w:rPr>
-              <w:t xml:space="preserve">data </w:t>
-            </w:r>
-            <w:proofErr w:type="gramStart"/>
-            <w:r>
-              <w:rPr>
-                <w:rFonts w:cs="Times New Roman"/>
-              </w:rPr>
-              <w:t>cache</w:t>
-            </w:r>
-            <w:proofErr w:type="gramEnd"/>
-            <w:r>
-              <w:rPr>
-                <w:rFonts w:cs="Times New Roman"/>
-              </w:rPr>
-              <w:t xml:space="preserve"> enable: 1=enabled, 0 = disabled</w:t>
+              <w:t>data cache enable: 1=enabled, 0 = disabled</w:t>
             </w:r>
           </w:p>
         </w:tc>
@@ -14142,21 +14095,7 @@
               <w:rPr>
                 <w:rFonts w:cs="Times New Roman"/>
               </w:rPr>
-              <w:t xml:space="preserve">branch </w:t>
-            </w:r>
-            <w:proofErr w:type="gramStart"/>
-            <w:r>
-              <w:rPr>
-                <w:rFonts w:cs="Times New Roman"/>
-              </w:rPr>
-              <w:t>predictor</w:t>
-            </w:r>
-            <w:proofErr w:type="gramEnd"/>
-            <w:r>
-              <w:rPr>
-                <w:rFonts w:cs="Times New Roman"/>
-              </w:rPr>
-              <w:t xml:space="preserve"> enable: 1=enabled, 0=disabled</w:t>
+              <w:t>branch predictor enable: 1=enabled, 0=disabled</w:t>
             </w:r>
           </w:p>
         </w:tc>
@@ -14327,21 +14266,7 @@
               <w:rPr>
                 <w:rFonts w:cs="Times New Roman"/>
               </w:rPr>
-              <w:t xml:space="preserve">speculative </w:t>
-            </w:r>
-            <w:proofErr w:type="gramStart"/>
-            <w:r>
-              <w:rPr>
-                <w:rFonts w:cs="Times New Roman"/>
-              </w:rPr>
-              <w:t>load</w:t>
-            </w:r>
-            <w:proofErr w:type="gramEnd"/>
-            <w:r>
-              <w:rPr>
-                <w:rFonts w:cs="Times New Roman"/>
-              </w:rPr>
-              <w:t xml:space="preserve"> enable (1 = enable, 0 = disable) (0 default)</w:t>
+              <w:t>speculative load enable (1 = enable, 0 = disable) (0 default)</w:t>
             </w:r>
           </w:p>
         </w:tc>
@@ -14509,6 +14434,7 @@
         <w:rPr>
           <w:rFonts w:cs="Times New Roman"/>
         </w:rPr>
+        <w:lastRenderedPageBreak/>
         <w:t xml:space="preserve">Disabling the data cache is useful for some codes with large data sets to prevent cache loading of values that are used infrequently. </w:t>
       </w:r>
       <w:r>
@@ -14557,17 +14483,8 @@
         <w:rPr>
           <w:rFonts w:cs="Times New Roman"/>
         </w:rPr>
-        <w:t xml:space="preserve">Disabling branch prediction will significantly affect the cores performance but may be useful for debugging. Disabling branch prediction causes all branches to be predicted as </w:t>
-      </w:r>
-      <w:proofErr w:type="gramStart"/>
-      <w:r>
-        <w:rPr>
-          <w:rFonts w:cs="Times New Roman"/>
-        </w:rPr>
-        <w:lastRenderedPageBreak/>
-        <w:t>not-taken</w:t>
-      </w:r>
-      <w:proofErr w:type="gramEnd"/>
+        <w:t>Disabling branch prediction will significantly affect the cores performance but may be useful for debugging. Disabling branch prediction causes all branches to be predicted as not-taken</w:t>
+      </w:r>
       <w:r>
         <w:rPr>
           <w:rFonts w:cs="Times New Roman"/>
@@ -15081,6 +14998,29 @@
         </w:rPr>
       </w:pPr>
       <w:bookmarkStart w:id="25" w:name="_Toc74756125"/>
+      <w:r>
+        <w:rPr>
+          <w:rFonts w:cs="Times New Roman"/>
+        </w:rPr>
+        <w:lastRenderedPageBreak/>
+        <w:t>M_SCRATCH (0x3041)</w:t>
+      </w:r>
+    </w:p>
+    <w:p>
+      <w:pPr>
+        <w:ind w:left="720"/>
+      </w:pPr>
+      <w:r>
+        <w:t>This is a scratchpad register. Useful when processing exceptions.</w:t>
+      </w:r>
+    </w:p>
+    <w:p>
+      <w:pPr>
+        <w:pStyle w:val="Heading3"/>
+        <w:rPr>
+          <w:rFonts w:cs="Times New Roman"/>
+        </w:rPr>
+      </w:pPr>
       <w:r>
         <w:rPr>
           <w:rFonts w:cs="Times New Roman"/>
@@ -15418,7 +15358,6 @@
               <w:rPr>
                 <w:rFonts w:cs="Times New Roman"/>
               </w:rPr>
-              <w:lastRenderedPageBreak/>
               <w:t>14 to 19</w:t>
             </w:r>
           </w:p>
@@ -16536,6 +16475,1149 @@
         <w:rPr>
           <w:rFonts w:cs="Times New Roman"/>
         </w:rPr>
+        <w:t>M_GR_CTRL (0x4C00)</w:t>
+      </w:r>
+    </w:p>
+    <w:p>
+      <w:pPr>
+        <w:ind w:left="720"/>
+      </w:pPr>
+      <w:r>
+        <w:t>This register controls graphics operations.</w:t>
+      </w:r>
+    </w:p>
+    <w:tbl>
+      <w:tblPr>
+        <w:tblStyle w:val="LightList-Accent5"/>
+        <w:tblW w:w="0" w:type="auto"/>
+        <w:tblInd w:w="720" w:type="dxa"/>
+        <w:tblLook w:val="04A0" w:firstRow="1" w:lastRow="0" w:firstColumn="1" w:lastColumn="0" w:noHBand="0" w:noVBand="1"/>
+      </w:tblPr>
+      <w:tblGrid>
+        <w:gridCol w:w="1242"/>
+        <w:gridCol w:w="840"/>
+        <w:gridCol w:w="2977"/>
+      </w:tblGrid>
+      <w:tr>
+        <w:trPr>
+          <w:cnfStyle w:val="100000000000" w:firstRow="1" w:lastRow="0" w:firstColumn="0" w:lastColumn="0" w:oddVBand="0" w:evenVBand="0" w:oddHBand="0" w:evenHBand="0" w:firstRowFirstColumn="0" w:firstRowLastColumn="0" w:lastRowFirstColumn="0" w:lastRowLastColumn="0"/>
+        </w:trPr>
+        <w:tc>
+          <w:tcPr>
+            <w:cnfStyle w:val="001000000000" w:firstRow="0" w:lastRow="0" w:firstColumn="1" w:lastColumn="0" w:oddVBand="0" w:evenVBand="0" w:oddHBand="0" w:evenHBand="0" w:firstRowFirstColumn="0" w:firstRowLastColumn="0" w:lastRowFirstColumn="0" w:lastRowLastColumn="0"/>
+            <w:tcW w:w="1242" w:type="dxa"/>
+          </w:tcPr>
+          <w:p>
+            <w:r>
+              <w:t>Bit #</w:t>
+            </w:r>
+          </w:p>
+        </w:tc>
+        <w:tc>
+          <w:tcPr>
+            <w:tcW w:w="820" w:type="dxa"/>
+          </w:tcPr>
+          <w:p>
+            <w:pPr>
+              <w:cnfStyle w:val="100000000000" w:firstRow="1" w:lastRow="0" w:firstColumn="0" w:lastColumn="0" w:oddVBand="0" w:evenVBand="0" w:oddHBand="0" w:evenHBand="0" w:firstRowFirstColumn="0" w:firstRowLastColumn="0" w:lastRowFirstColumn="0" w:lastRowLastColumn="0"/>
+            </w:pPr>
+            <w:r>
+              <w:t>Access</w:t>
+            </w:r>
+          </w:p>
+        </w:tc>
+        <w:tc>
+          <w:tcPr>
+            <w:tcW w:w="2977" w:type="dxa"/>
+          </w:tcPr>
+          <w:p>
+            <w:pPr>
+              <w:cnfStyle w:val="100000000000" w:firstRow="1" w:lastRow="0" w:firstColumn="0" w:lastColumn="0" w:oddVBand="0" w:evenVBand="0" w:oddHBand="0" w:evenHBand="0" w:firstRowFirstColumn="0" w:firstRowLastColumn="0" w:lastRowFirstColumn="0" w:lastRowLastColumn="0"/>
+            </w:pPr>
+            <w:r>
+              <w:t>Description</w:t>
+            </w:r>
+          </w:p>
+        </w:tc>
+      </w:tr>
+      <w:tr>
+        <w:trPr>
+          <w:cnfStyle w:val="000000100000" w:firstRow="0" w:lastRow="0" w:firstColumn="0" w:lastColumn="0" w:oddVBand="0" w:evenVBand="0" w:oddHBand="1" w:evenHBand="0" w:firstRowFirstColumn="0" w:firstRowLastColumn="0" w:lastRowFirstColumn="0" w:lastRowLastColumn="0"/>
+        </w:trPr>
+        <w:tc>
+          <w:tcPr>
+            <w:cnfStyle w:val="001000000000" w:firstRow="0" w:lastRow="0" w:firstColumn="1" w:lastColumn="0" w:oddVBand="0" w:evenVBand="0" w:oddHBand="0" w:evenHBand="0" w:firstRowFirstColumn="0" w:firstRowLastColumn="0" w:lastRowFirstColumn="0" w:lastRowLastColumn="0"/>
+            <w:tcW w:w="1242" w:type="dxa"/>
+          </w:tcPr>
+          <w:p>
+            <w:r>
+              <w:t>[31:30]</w:t>
+            </w:r>
+          </w:p>
+        </w:tc>
+        <w:tc>
+          <w:tcPr>
+            <w:tcW w:w="820" w:type="dxa"/>
+          </w:tcPr>
+          <w:p>
+            <w:pPr>
+              <w:cnfStyle w:val="000000100000" w:firstRow="0" w:lastRow="0" w:firstColumn="0" w:lastColumn="0" w:oddVBand="0" w:evenVBand="0" w:oddHBand="1" w:evenHBand="0" w:firstRowFirstColumn="0" w:firstRowLastColumn="0" w:lastRowFirstColumn="0" w:lastRowLastColumn="0"/>
+            </w:pPr>
+            <w:r>
+              <w:t>W</w:t>
+            </w:r>
+          </w:p>
+        </w:tc>
+        <w:tc>
+          <w:tcPr>
+            <w:tcW w:w="2977" w:type="dxa"/>
+          </w:tcPr>
+          <w:p>
+            <w:pPr>
+              <w:cnfStyle w:val="000000100000" w:firstRow="0" w:lastRow="0" w:firstColumn="0" w:lastColumn="0" w:oddVBand="0" w:evenVBand="0" w:oddHBand="1" w:evenHBand="0" w:firstRowFirstColumn="0" w:firstRowLastColumn="0" w:lastRowFirstColumn="0" w:lastRowLastColumn="0"/>
+            </w:pPr>
+            <w:proofErr w:type="spellStart"/>
+            <w:r>
+              <w:t>Bitset</w:t>
+            </w:r>
+            <w:proofErr w:type="spellEnd"/>
+            <w:r>
+              <w:t xml:space="preserve"> operation</w:t>
+            </w:r>
+          </w:p>
+        </w:tc>
+      </w:tr>
+      <w:tr>
+        <w:tc>
+          <w:tcPr>
+            <w:cnfStyle w:val="001000000000" w:firstRow="0" w:lastRow="0" w:firstColumn="1" w:lastColumn="0" w:oddVBand="0" w:evenVBand="0" w:oddHBand="0" w:evenHBand="0" w:firstRowFirstColumn="0" w:firstRowLastColumn="0" w:lastRowFirstColumn="0" w:lastRowLastColumn="0"/>
+            <w:tcW w:w="1242" w:type="dxa"/>
+          </w:tcPr>
+          <w:p>
+            <w:r>
+              <w:t>[29:24]</w:t>
+            </w:r>
+          </w:p>
+        </w:tc>
+        <w:tc>
+          <w:tcPr>
+            <w:tcW w:w="820" w:type="dxa"/>
+          </w:tcPr>
+          <w:p>
+            <w:pPr>
+              <w:cnfStyle w:val="000000000000" w:firstRow="0" w:lastRow="0" w:firstColumn="0" w:lastColumn="0" w:oddVBand="0" w:evenVBand="0" w:oddHBand="0" w:evenHBand="0" w:firstRowFirstColumn="0" w:firstRowLastColumn="0" w:lastRowFirstColumn="0" w:lastRowLastColumn="0"/>
+            </w:pPr>
+            <w:r>
+              <w:t>~</w:t>
+            </w:r>
+          </w:p>
+        </w:tc>
+        <w:tc>
+          <w:tcPr>
+            <w:tcW w:w="2977" w:type="dxa"/>
+          </w:tcPr>
+          <w:p>
+            <w:pPr>
+              <w:cnfStyle w:val="000000000000" w:firstRow="0" w:lastRow="0" w:firstColumn="0" w:lastColumn="0" w:oddVBand="0" w:evenVBand="0" w:oddHBand="0" w:evenHBand="0" w:firstRowFirstColumn="0" w:firstRowLastColumn="0" w:lastRowFirstColumn="0" w:lastRowLastColumn="0"/>
+            </w:pPr>
+            <w:r>
+              <w:t>Reserved</w:t>
+            </w:r>
+          </w:p>
+        </w:tc>
+      </w:tr>
+      <w:tr>
+        <w:trPr>
+          <w:cnfStyle w:val="000000100000" w:firstRow="0" w:lastRow="0" w:firstColumn="0" w:lastColumn="0" w:oddVBand="0" w:evenVBand="0" w:oddHBand="1" w:evenHBand="0" w:firstRowFirstColumn="0" w:firstRowLastColumn="0" w:lastRowFirstColumn="0" w:lastRowLastColumn="0"/>
+        </w:trPr>
+        <w:tc>
+          <w:tcPr>
+            <w:cnfStyle w:val="001000000000" w:firstRow="0" w:lastRow="0" w:firstColumn="1" w:lastColumn="0" w:oddVBand="0" w:evenVBand="0" w:oddHBand="0" w:evenHBand="0" w:firstRowFirstColumn="0" w:firstRowLastColumn="0" w:lastRowFirstColumn="0" w:lastRowLastColumn="0"/>
+            <w:tcW w:w="1242" w:type="dxa"/>
+          </w:tcPr>
+          <w:p>
+            <w:r>
+              <w:t>[23:20]</w:t>
+            </w:r>
+          </w:p>
+        </w:tc>
+        <w:tc>
+          <w:tcPr>
+            <w:tcW w:w="820" w:type="dxa"/>
+          </w:tcPr>
+          <w:p>
+            <w:pPr>
+              <w:cnfStyle w:val="000000100000" w:firstRow="0" w:lastRow="0" w:firstColumn="0" w:lastColumn="0" w:oddVBand="0" w:evenVBand="0" w:oddHBand="1" w:evenHBand="0" w:firstRowFirstColumn="0" w:firstRowLastColumn="0" w:lastRowFirstColumn="0" w:lastRowLastColumn="0"/>
+            </w:pPr>
+            <w:r>
+              <w:t>RW</w:t>
+            </w:r>
+          </w:p>
+        </w:tc>
+        <w:tc>
+          <w:tcPr>
+            <w:tcW w:w="2977" w:type="dxa"/>
+          </w:tcPr>
+          <w:p>
+            <w:pPr>
+              <w:cnfStyle w:val="000000100000" w:firstRow="0" w:lastRow="0" w:firstColumn="0" w:lastColumn="0" w:oddVBand="0" w:evenVBand="0" w:oddHBand="1" w:evenHBand="0" w:firstRowFirstColumn="0" w:firstRowLastColumn="0" w:lastRowFirstColumn="0" w:lastRowLastColumn="0"/>
+            </w:pPr>
+            <w:r>
+              <w:t>Color Depth</w:t>
+            </w:r>
+          </w:p>
+        </w:tc>
+      </w:tr>
+      <w:tr>
+        <w:tc>
+          <w:tcPr>
+            <w:cnfStyle w:val="001000000000" w:firstRow="0" w:lastRow="0" w:firstColumn="1" w:lastColumn="0" w:oddVBand="0" w:evenVBand="0" w:oddHBand="0" w:evenHBand="0" w:firstRowFirstColumn="0" w:firstRowLastColumn="0" w:lastRowFirstColumn="0" w:lastRowLastColumn="0"/>
+            <w:tcW w:w="1242" w:type="dxa"/>
+          </w:tcPr>
+          <w:p>
+            <w:r>
+              <w:t>[19]</w:t>
+            </w:r>
+          </w:p>
+        </w:tc>
+        <w:tc>
+          <w:tcPr>
+            <w:tcW w:w="820" w:type="dxa"/>
+          </w:tcPr>
+          <w:p>
+            <w:pPr>
+              <w:cnfStyle w:val="000000000000" w:firstRow="0" w:lastRow="0" w:firstColumn="0" w:lastColumn="0" w:oddVBand="0" w:evenVBand="0" w:oddHBand="0" w:evenHBand="0" w:firstRowFirstColumn="0" w:firstRowLastColumn="0" w:lastRowFirstColumn="0" w:lastRowLastColumn="0"/>
+            </w:pPr>
+            <w:r>
+              <w:t>W</w:t>
+            </w:r>
+          </w:p>
+        </w:tc>
+        <w:tc>
+          <w:tcPr>
+            <w:tcW w:w="2977" w:type="dxa"/>
+          </w:tcPr>
+          <w:p>
+            <w:pPr>
+              <w:cnfStyle w:val="000000000000" w:firstRow="0" w:lastRow="0" w:firstColumn="0" w:lastColumn="0" w:oddVBand="0" w:evenVBand="0" w:oddHBand="0" w:evenHBand="0" w:firstRowFirstColumn="0" w:firstRowLastColumn="0" w:lastRowFirstColumn="0" w:lastRowLastColumn="0"/>
+            </w:pPr>
+            <w:r>
+              <w:t>Transform point</w:t>
+            </w:r>
+          </w:p>
+        </w:tc>
+      </w:tr>
+      <w:tr>
+        <w:trPr>
+          <w:cnfStyle w:val="000000100000" w:firstRow="0" w:lastRow="0" w:firstColumn="0" w:lastColumn="0" w:oddVBand="0" w:evenVBand="0" w:oddHBand="1" w:evenHBand="0" w:firstRowFirstColumn="0" w:firstRowLastColumn="0" w:lastRowFirstColumn="0" w:lastRowLastColumn="0"/>
+        </w:trPr>
+        <w:tc>
+          <w:tcPr>
+            <w:cnfStyle w:val="001000000000" w:firstRow="0" w:lastRow="0" w:firstColumn="1" w:lastColumn="0" w:oddVBand="0" w:evenVBand="0" w:oddHBand="0" w:evenHBand="0" w:firstRowFirstColumn="0" w:firstRowLastColumn="0" w:lastRowFirstColumn="0" w:lastRowLastColumn="0"/>
+            <w:tcW w:w="1242" w:type="dxa"/>
+          </w:tcPr>
+          <w:p>
+            <w:r>
+              <w:t>[18]</w:t>
+            </w:r>
+          </w:p>
+        </w:tc>
+        <w:tc>
+          <w:tcPr>
+            <w:tcW w:w="820" w:type="dxa"/>
+          </w:tcPr>
+          <w:p>
+            <w:pPr>
+              <w:cnfStyle w:val="000000100000" w:firstRow="0" w:lastRow="0" w:firstColumn="0" w:lastColumn="0" w:oddVBand="0" w:evenVBand="0" w:oddHBand="1" w:evenHBand="0" w:firstRowFirstColumn="0" w:firstRowLastColumn="0" w:lastRowFirstColumn="0" w:lastRowLastColumn="0"/>
+            </w:pPr>
+            <w:r>
+              <w:t>W</w:t>
+            </w:r>
+          </w:p>
+        </w:tc>
+        <w:tc>
+          <w:tcPr>
+            <w:tcW w:w="2977" w:type="dxa"/>
+          </w:tcPr>
+          <w:p>
+            <w:pPr>
+              <w:cnfStyle w:val="000000100000" w:firstRow="0" w:lastRow="0" w:firstColumn="0" w:lastColumn="0" w:oddVBand="0" w:evenVBand="0" w:oddHBand="1" w:evenHBand="0" w:firstRowFirstColumn="0" w:firstRowLastColumn="0" w:lastRowFirstColumn="0" w:lastRowLastColumn="0"/>
+            </w:pPr>
+            <w:r>
+              <w:t>Forward point</w:t>
+            </w:r>
+          </w:p>
+        </w:tc>
+      </w:tr>
+      <w:tr>
+        <w:tc>
+          <w:tcPr>
+            <w:cnfStyle w:val="001000000000" w:firstRow="0" w:lastRow="0" w:firstColumn="1" w:lastColumn="0" w:oddVBand="0" w:evenVBand="0" w:oddHBand="0" w:evenHBand="0" w:firstRowFirstColumn="0" w:firstRowLastColumn="0" w:lastRowFirstColumn="0" w:lastRowLastColumn="0"/>
+            <w:tcW w:w="1242" w:type="dxa"/>
+          </w:tcPr>
+          <w:p>
+            <w:r>
+              <w:t>[17:16]</w:t>
+            </w:r>
+          </w:p>
+        </w:tc>
+        <w:tc>
+          <w:tcPr>
+            <w:tcW w:w="820" w:type="dxa"/>
+          </w:tcPr>
+          <w:p>
+            <w:pPr>
+              <w:cnfStyle w:val="000000000000" w:firstRow="0" w:lastRow="0" w:firstColumn="0" w:lastColumn="0" w:oddVBand="0" w:evenVBand="0" w:oddHBand="0" w:evenHBand="0" w:firstRowFirstColumn="0" w:firstRowLastColumn="0" w:lastRowFirstColumn="0" w:lastRowLastColumn="0"/>
+            </w:pPr>
+            <w:r>
+              <w:t>RW</w:t>
+            </w:r>
+          </w:p>
+        </w:tc>
+        <w:tc>
+          <w:tcPr>
+            <w:tcW w:w="2977" w:type="dxa"/>
+          </w:tcPr>
+          <w:p>
+            <w:pPr>
+              <w:cnfStyle w:val="000000000000" w:firstRow="0" w:lastRow="0" w:firstColumn="0" w:lastColumn="0" w:oddVBand="0" w:evenVBand="0" w:oddHBand="0" w:evenHBand="0" w:firstRowFirstColumn="0" w:firstRowLastColumn="0" w:lastRowFirstColumn="0" w:lastRowLastColumn="0"/>
+            </w:pPr>
+            <w:r>
+              <w:t>Active point</w:t>
+            </w:r>
+          </w:p>
+        </w:tc>
+      </w:tr>
+      <w:tr>
+        <w:trPr>
+          <w:cnfStyle w:val="000000100000" w:firstRow="0" w:lastRow="0" w:firstColumn="0" w:lastColumn="0" w:oddVBand="0" w:evenVBand="0" w:oddHBand="1" w:evenHBand="0" w:firstRowFirstColumn="0" w:firstRowLastColumn="0" w:lastRowFirstColumn="0" w:lastRowLastColumn="0"/>
+        </w:trPr>
+        <w:tc>
+          <w:tcPr>
+            <w:cnfStyle w:val="001000000000" w:firstRow="0" w:lastRow="0" w:firstColumn="1" w:lastColumn="0" w:oddVBand="0" w:evenVBand="0" w:oddHBand="0" w:evenHBand="0" w:firstRowFirstColumn="0" w:firstRowLastColumn="0" w:lastRowFirstColumn="0" w:lastRowLastColumn="0"/>
+            <w:tcW w:w="1242" w:type="dxa"/>
+          </w:tcPr>
+          <w:p>
+            <w:r>
+              <w:t>[15:14]</w:t>
+            </w:r>
+          </w:p>
+        </w:tc>
+        <w:tc>
+          <w:tcPr>
+            <w:tcW w:w="820" w:type="dxa"/>
+          </w:tcPr>
+          <w:p>
+            <w:pPr>
+              <w:cnfStyle w:val="000000100000" w:firstRow="0" w:lastRow="0" w:firstColumn="0" w:lastColumn="0" w:oddVBand="0" w:evenVBand="0" w:oddHBand="1" w:evenHBand="0" w:firstRowFirstColumn="0" w:firstRowLastColumn="0" w:lastRowFirstColumn="0" w:lastRowLastColumn="0"/>
+            </w:pPr>
+            <w:r>
+              <w:t>~</w:t>
+            </w:r>
+          </w:p>
+        </w:tc>
+        <w:tc>
+          <w:tcPr>
+            <w:tcW w:w="2977" w:type="dxa"/>
+          </w:tcPr>
+          <w:p>
+            <w:pPr>
+              <w:cnfStyle w:val="000000100000" w:firstRow="0" w:lastRow="0" w:firstColumn="0" w:lastColumn="0" w:oddVBand="0" w:evenVBand="0" w:oddHBand="1" w:evenHBand="0" w:firstRowFirstColumn="0" w:firstRowLastColumn="0" w:lastRowFirstColumn="0" w:lastRowLastColumn="0"/>
+            </w:pPr>
+            <w:r>
+              <w:t>Reserved</w:t>
+            </w:r>
+          </w:p>
+        </w:tc>
+      </w:tr>
+      <w:tr>
+        <w:tc>
+          <w:tcPr>
+            <w:cnfStyle w:val="001000000000" w:firstRow="0" w:lastRow="0" w:firstColumn="1" w:lastColumn="0" w:oddVBand="0" w:evenVBand="0" w:oddHBand="0" w:evenHBand="0" w:firstRowFirstColumn="0" w:firstRowLastColumn="0" w:lastRowFirstColumn="0" w:lastRowLastColumn="0"/>
+            <w:tcW w:w="1242" w:type="dxa"/>
+          </w:tcPr>
+          <w:p>
+            <w:r>
+              <w:t>[13]</w:t>
+            </w:r>
+          </w:p>
+        </w:tc>
+        <w:tc>
+          <w:tcPr>
+            <w:tcW w:w="820" w:type="dxa"/>
+          </w:tcPr>
+          <w:p>
+            <w:pPr>
+              <w:cnfStyle w:val="000000000000" w:firstRow="0" w:lastRow="0" w:firstColumn="0" w:lastColumn="0" w:oddVBand="0" w:evenVBand="0" w:oddHBand="0" w:evenHBand="0" w:firstRowFirstColumn="0" w:firstRowLastColumn="0" w:lastRowFirstColumn="0" w:lastRowLastColumn="0"/>
+            </w:pPr>
+            <w:r>
+              <w:t>W</w:t>
+            </w:r>
+          </w:p>
+        </w:tc>
+        <w:tc>
+          <w:tcPr>
+            <w:tcW w:w="2977" w:type="dxa"/>
+          </w:tcPr>
+          <w:p>
+            <w:pPr>
+              <w:cnfStyle w:val="000000000000" w:firstRow="0" w:lastRow="0" w:firstColumn="0" w:lastColumn="0" w:oddVBand="0" w:evenVBand="0" w:oddHBand="0" w:evenHBand="0" w:firstRowFirstColumn="0" w:firstRowLastColumn="0" w:lastRowFirstColumn="0" w:lastRowLastColumn="0"/>
+            </w:pPr>
+            <w:proofErr w:type="spellStart"/>
+            <w:r>
+              <w:t>Bézier</w:t>
+            </w:r>
+            <w:proofErr w:type="spellEnd"/>
+            <w:r>
+              <w:t xml:space="preserve"> inside shape</w:t>
+            </w:r>
+          </w:p>
+        </w:tc>
+      </w:tr>
+      <w:tr>
+        <w:trPr>
+          <w:cnfStyle w:val="000000100000" w:firstRow="0" w:lastRow="0" w:firstColumn="0" w:lastColumn="0" w:oddVBand="0" w:evenVBand="0" w:oddHBand="1" w:evenHBand="0" w:firstRowFirstColumn="0" w:firstRowLastColumn="0" w:lastRowFirstColumn="0" w:lastRowLastColumn="0"/>
+        </w:trPr>
+        <w:tc>
+          <w:tcPr>
+            <w:cnfStyle w:val="001000000000" w:firstRow="0" w:lastRow="0" w:firstColumn="1" w:lastColumn="0" w:oddVBand="0" w:evenVBand="0" w:oddHBand="0" w:evenHBand="0" w:firstRowFirstColumn="0" w:firstRowLastColumn="0" w:lastRowFirstColumn="0" w:lastRowLastColumn="0"/>
+            <w:tcW w:w="1242" w:type="dxa"/>
+          </w:tcPr>
+          <w:p>
+            <w:r>
+              <w:lastRenderedPageBreak/>
+              <w:t>[12]</w:t>
+            </w:r>
+          </w:p>
+        </w:tc>
+        <w:tc>
+          <w:tcPr>
+            <w:tcW w:w="820" w:type="dxa"/>
+          </w:tcPr>
+          <w:p>
+            <w:pPr>
+              <w:cnfStyle w:val="000000100000" w:firstRow="0" w:lastRow="0" w:firstColumn="0" w:lastColumn="0" w:oddVBand="0" w:evenVBand="0" w:oddHBand="1" w:evenHBand="0" w:firstRowFirstColumn="0" w:firstRowLastColumn="0" w:lastRowFirstColumn="0" w:lastRowLastColumn="0"/>
+            </w:pPr>
+            <w:r>
+              <w:t>W</w:t>
+            </w:r>
+          </w:p>
+        </w:tc>
+        <w:tc>
+          <w:tcPr>
+            <w:tcW w:w="2977" w:type="dxa"/>
+          </w:tcPr>
+          <w:p>
+            <w:pPr>
+              <w:cnfStyle w:val="000000100000" w:firstRow="0" w:lastRow="0" w:firstColumn="0" w:lastColumn="0" w:oddVBand="0" w:evenVBand="0" w:oddHBand="1" w:evenHBand="0" w:firstRowFirstColumn="0" w:firstRowLastColumn="0" w:lastRowFirstColumn="0" w:lastRowLastColumn="0"/>
+            </w:pPr>
+            <w:r>
+              <w:t>Interpolation</w:t>
+            </w:r>
+          </w:p>
+        </w:tc>
+      </w:tr>
+      <w:tr>
+        <w:tc>
+          <w:tcPr>
+            <w:cnfStyle w:val="001000000000" w:firstRow="0" w:lastRow="0" w:firstColumn="1" w:lastColumn="0" w:oddVBand="0" w:evenVBand="0" w:oddHBand="0" w:evenHBand="0" w:firstRowFirstColumn="0" w:firstRowLastColumn="0" w:lastRowFirstColumn="0" w:lastRowLastColumn="0"/>
+            <w:tcW w:w="1242" w:type="dxa"/>
+          </w:tcPr>
+          <w:p>
+            <w:r>
+              <w:t>[11]</w:t>
+            </w:r>
+          </w:p>
+        </w:tc>
+        <w:tc>
+          <w:tcPr>
+            <w:tcW w:w="820" w:type="dxa"/>
+          </w:tcPr>
+          <w:p>
+            <w:pPr>
+              <w:cnfStyle w:val="000000000000" w:firstRow="0" w:lastRow="0" w:firstColumn="0" w:lastColumn="0" w:oddVBand="0" w:evenVBand="0" w:oddHBand="0" w:evenHBand="0" w:firstRowFirstColumn="0" w:firstRowLastColumn="0" w:lastRowFirstColumn="0" w:lastRowLastColumn="0"/>
+            </w:pPr>
+            <w:r>
+              <w:t>W</w:t>
+            </w:r>
+          </w:p>
+        </w:tc>
+        <w:tc>
+          <w:tcPr>
+            <w:tcW w:w="2977" w:type="dxa"/>
+          </w:tcPr>
+          <w:p>
+            <w:pPr>
+              <w:cnfStyle w:val="000000000000" w:firstRow="0" w:lastRow="0" w:firstColumn="0" w:lastColumn="0" w:oddVBand="0" w:evenVBand="0" w:oddHBand="0" w:evenHBand="0" w:firstRowFirstColumn="0" w:firstRowLastColumn="0" w:lastRowFirstColumn="0" w:lastRowLastColumn="0"/>
+            </w:pPr>
+            <w:r>
+              <w:t>Curve write</w:t>
+            </w:r>
+          </w:p>
+        </w:tc>
+      </w:tr>
+      <w:tr>
+        <w:trPr>
+          <w:cnfStyle w:val="000000100000" w:firstRow="0" w:lastRow="0" w:firstColumn="0" w:lastColumn="0" w:oddVBand="0" w:evenVBand="0" w:oddHBand="1" w:evenHBand="0" w:firstRowFirstColumn="0" w:firstRowLastColumn="0" w:lastRowFirstColumn="0" w:lastRowLastColumn="0"/>
+        </w:trPr>
+        <w:tc>
+          <w:tcPr>
+            <w:cnfStyle w:val="001000000000" w:firstRow="0" w:lastRow="0" w:firstColumn="1" w:lastColumn="0" w:oddVBand="0" w:evenVBand="0" w:oddHBand="0" w:evenHBand="0" w:firstRowFirstColumn="0" w:firstRowLastColumn="0" w:lastRowFirstColumn="0" w:lastRowLastColumn="0"/>
+            <w:tcW w:w="1242" w:type="dxa"/>
+          </w:tcPr>
+          <w:p>
+            <w:r>
+              <w:t>[10]</w:t>
+            </w:r>
+          </w:p>
+        </w:tc>
+        <w:tc>
+          <w:tcPr>
+            <w:tcW w:w="820" w:type="dxa"/>
+          </w:tcPr>
+          <w:p>
+            <w:pPr>
+              <w:cnfStyle w:val="000000100000" w:firstRow="0" w:lastRow="0" w:firstColumn="0" w:lastColumn="0" w:oddVBand="0" w:evenVBand="0" w:oddHBand="1" w:evenHBand="0" w:firstRowFirstColumn="0" w:firstRowLastColumn="0" w:lastRowFirstColumn="0" w:lastRowLastColumn="0"/>
+            </w:pPr>
+            <w:r>
+              <w:t>W</w:t>
+            </w:r>
+          </w:p>
+        </w:tc>
+        <w:tc>
+          <w:tcPr>
+            <w:tcW w:w="2977" w:type="dxa"/>
+          </w:tcPr>
+          <w:p>
+            <w:pPr>
+              <w:cnfStyle w:val="000000100000" w:firstRow="0" w:lastRow="0" w:firstColumn="0" w:lastColumn="0" w:oddVBand="0" w:evenVBand="0" w:oddHBand="1" w:evenHBand="0" w:firstRowFirstColumn="0" w:firstRowLastColumn="0" w:lastRowFirstColumn="0" w:lastRowLastColumn="0"/>
+            </w:pPr>
+            <w:r>
+              <w:t>Triangle write</w:t>
+            </w:r>
+          </w:p>
+        </w:tc>
+      </w:tr>
+      <w:tr>
+        <w:tc>
+          <w:tcPr>
+            <w:cnfStyle w:val="001000000000" w:firstRow="0" w:lastRow="0" w:firstColumn="1" w:lastColumn="0" w:oddVBand="0" w:evenVBand="0" w:oddHBand="0" w:evenHBand="0" w:firstRowFirstColumn="0" w:firstRowLastColumn="0" w:lastRowFirstColumn="0" w:lastRowLastColumn="0"/>
+            <w:tcW w:w="1242" w:type="dxa"/>
+          </w:tcPr>
+          <w:p>
+            <w:r>
+              <w:t>[9]</w:t>
+            </w:r>
+          </w:p>
+        </w:tc>
+        <w:tc>
+          <w:tcPr>
+            <w:tcW w:w="820" w:type="dxa"/>
+          </w:tcPr>
+          <w:p>
+            <w:pPr>
+              <w:cnfStyle w:val="000000000000" w:firstRow="0" w:lastRow="0" w:firstColumn="0" w:lastColumn="0" w:oddVBand="0" w:evenVBand="0" w:oddHBand="0" w:evenHBand="0" w:firstRowFirstColumn="0" w:firstRowLastColumn="0" w:lastRowFirstColumn="0" w:lastRowLastColumn="0"/>
+            </w:pPr>
+            <w:r>
+              <w:t>W</w:t>
+            </w:r>
+          </w:p>
+        </w:tc>
+        <w:tc>
+          <w:tcPr>
+            <w:tcW w:w="2977" w:type="dxa"/>
+          </w:tcPr>
+          <w:p>
+            <w:pPr>
+              <w:cnfStyle w:val="000000000000" w:firstRow="0" w:lastRow="0" w:firstColumn="0" w:lastColumn="0" w:oddVBand="0" w:evenVBand="0" w:oddHBand="0" w:evenHBand="0" w:firstRowFirstColumn="0" w:firstRowLastColumn="0" w:lastRowFirstColumn="0" w:lastRowLastColumn="0"/>
+            </w:pPr>
+            <w:r>
+              <w:t>Line write</w:t>
+            </w:r>
+          </w:p>
+        </w:tc>
+      </w:tr>
+      <w:tr>
+        <w:trPr>
+          <w:cnfStyle w:val="000000100000" w:firstRow="0" w:lastRow="0" w:firstColumn="0" w:lastColumn="0" w:oddVBand="0" w:evenVBand="0" w:oddHBand="1" w:evenHBand="0" w:firstRowFirstColumn="0" w:firstRowLastColumn="0" w:lastRowFirstColumn="0" w:lastRowLastColumn="0"/>
+        </w:trPr>
+        <w:tc>
+          <w:tcPr>
+            <w:cnfStyle w:val="001000000000" w:firstRow="0" w:lastRow="0" w:firstColumn="1" w:lastColumn="0" w:oddVBand="0" w:evenVBand="0" w:oddHBand="0" w:evenHBand="0" w:firstRowFirstColumn="0" w:firstRowLastColumn="0" w:lastRowFirstColumn="0" w:lastRowLastColumn="0"/>
+            <w:tcW w:w="1242" w:type="dxa"/>
+          </w:tcPr>
+          <w:p>
+            <w:r>
+              <w:t>[8]</w:t>
+            </w:r>
+          </w:p>
+        </w:tc>
+        <w:tc>
+          <w:tcPr>
+            <w:tcW w:w="820" w:type="dxa"/>
+          </w:tcPr>
+          <w:p>
+            <w:pPr>
+              <w:cnfStyle w:val="000000100000" w:firstRow="0" w:lastRow="0" w:firstColumn="0" w:lastColumn="0" w:oddVBand="0" w:evenVBand="0" w:oddHBand="1" w:evenHBand="0" w:firstRowFirstColumn="0" w:firstRowLastColumn="0" w:lastRowFirstColumn="0" w:lastRowLastColumn="0"/>
+            </w:pPr>
+            <w:r>
+              <w:t>W</w:t>
+            </w:r>
+          </w:p>
+        </w:tc>
+        <w:tc>
+          <w:tcPr>
+            <w:tcW w:w="2977" w:type="dxa"/>
+          </w:tcPr>
+          <w:p>
+            <w:pPr>
+              <w:cnfStyle w:val="000000100000" w:firstRow="0" w:lastRow="0" w:firstColumn="0" w:lastColumn="0" w:oddVBand="0" w:evenVBand="0" w:oddHBand="1" w:evenHBand="0" w:firstRowFirstColumn="0" w:firstRowLastColumn="0" w:lastRowFirstColumn="0" w:lastRowLastColumn="0"/>
+            </w:pPr>
+            <w:proofErr w:type="spellStart"/>
+            <w:r>
+              <w:t>Rect</w:t>
+            </w:r>
+            <w:proofErr w:type="spellEnd"/>
+            <w:r>
+              <w:t xml:space="preserve"> write</w:t>
+            </w:r>
+          </w:p>
+        </w:tc>
+      </w:tr>
+      <w:tr>
+        <w:tc>
+          <w:tcPr>
+            <w:cnfStyle w:val="001000000000" w:firstRow="0" w:lastRow="0" w:firstColumn="1" w:lastColumn="0" w:oddVBand="0" w:evenVBand="0" w:oddHBand="0" w:evenHBand="0" w:firstRowFirstColumn="0" w:firstRowLastColumn="0" w:lastRowFirstColumn="0" w:lastRowLastColumn="0"/>
+            <w:tcW w:w="1242" w:type="dxa"/>
+          </w:tcPr>
+          <w:p>
+            <w:r>
+              <w:t>[7]</w:t>
+            </w:r>
+          </w:p>
+        </w:tc>
+        <w:tc>
+          <w:tcPr>
+            <w:tcW w:w="820" w:type="dxa"/>
+          </w:tcPr>
+          <w:p>
+            <w:pPr>
+              <w:cnfStyle w:val="000000000000" w:firstRow="0" w:lastRow="0" w:firstColumn="0" w:lastColumn="0" w:oddVBand="0" w:evenVBand="0" w:oddHBand="0" w:evenHBand="0" w:firstRowFirstColumn="0" w:firstRowLastColumn="0" w:lastRowFirstColumn="0" w:lastRowLastColumn="0"/>
+            </w:pPr>
+            <w:r>
+              <w:t>W</w:t>
+            </w:r>
+          </w:p>
+        </w:tc>
+        <w:tc>
+          <w:tcPr>
+            <w:tcW w:w="2977" w:type="dxa"/>
+          </w:tcPr>
+          <w:p>
+            <w:pPr>
+              <w:cnfStyle w:val="000000000000" w:firstRow="0" w:lastRow="0" w:firstColumn="0" w:lastColumn="0" w:oddVBand="0" w:evenVBand="0" w:oddHBand="0" w:evenHBand="0" w:firstRowFirstColumn="0" w:firstRowLastColumn="0" w:lastRowFirstColumn="0" w:lastRowLastColumn="0"/>
+            </w:pPr>
+            <w:r>
+              <w:t>Point write</w:t>
+            </w:r>
+          </w:p>
+        </w:tc>
+      </w:tr>
+      <w:tr>
+        <w:trPr>
+          <w:cnfStyle w:val="000000100000" w:firstRow="0" w:lastRow="0" w:firstColumn="0" w:lastColumn="0" w:oddVBand="0" w:evenVBand="0" w:oddHBand="1" w:evenHBand="0" w:firstRowFirstColumn="0" w:firstRowLastColumn="0" w:lastRowFirstColumn="0" w:lastRowLastColumn="0"/>
+        </w:trPr>
+        <w:tc>
+          <w:tcPr>
+            <w:cnfStyle w:val="001000000000" w:firstRow="0" w:lastRow="0" w:firstColumn="1" w:lastColumn="0" w:oddVBand="0" w:evenVBand="0" w:oddHBand="0" w:evenHBand="0" w:firstRowFirstColumn="0" w:firstRowLastColumn="0" w:lastRowFirstColumn="0" w:lastRowLastColumn="0"/>
+            <w:tcW w:w="1242" w:type="dxa"/>
+          </w:tcPr>
+          <w:p>
+            <w:r>
+              <w:t>[6]</w:t>
+            </w:r>
+          </w:p>
+        </w:tc>
+        <w:tc>
+          <w:tcPr>
+            <w:tcW w:w="820" w:type="dxa"/>
+          </w:tcPr>
+          <w:p>
+            <w:pPr>
+              <w:cnfStyle w:val="000000100000" w:firstRow="0" w:lastRow="0" w:firstColumn="0" w:lastColumn="0" w:oddVBand="0" w:evenVBand="0" w:oddHBand="1" w:evenHBand="0" w:firstRowFirstColumn="0" w:firstRowLastColumn="0" w:lastRowFirstColumn="0" w:lastRowLastColumn="0"/>
+            </w:pPr>
+            <w:r>
+              <w:t>RW</w:t>
+            </w:r>
+          </w:p>
+        </w:tc>
+        <w:tc>
+          <w:tcPr>
+            <w:tcW w:w="2977" w:type="dxa"/>
+          </w:tcPr>
+          <w:p>
+            <w:pPr>
+              <w:cnfStyle w:val="000000100000" w:firstRow="0" w:lastRow="0" w:firstColumn="0" w:lastColumn="0" w:oddVBand="0" w:evenVBand="0" w:oddHBand="1" w:evenHBand="0" w:firstRowFirstColumn="0" w:firstRowLastColumn="0" w:lastRowFirstColumn="0" w:lastRowLastColumn="0"/>
+            </w:pPr>
+            <w:r>
+              <w:t>Z-buffer enable</w:t>
+            </w:r>
+          </w:p>
+        </w:tc>
+      </w:tr>
+      <w:tr>
+        <w:tc>
+          <w:tcPr>
+            <w:cnfStyle w:val="001000000000" w:firstRow="0" w:lastRow="0" w:firstColumn="1" w:lastColumn="0" w:oddVBand="0" w:evenVBand="0" w:oddHBand="0" w:evenHBand="0" w:firstRowFirstColumn="0" w:firstRowLastColumn="0" w:lastRowFirstColumn="0" w:lastRowLastColumn="0"/>
+            <w:tcW w:w="1242" w:type="dxa"/>
+          </w:tcPr>
+          <w:p>
+            <w:r>
+              <w:t>[5]</w:t>
+            </w:r>
+          </w:p>
+        </w:tc>
+        <w:tc>
+          <w:tcPr>
+            <w:tcW w:w="820" w:type="dxa"/>
+          </w:tcPr>
+          <w:p>
+            <w:pPr>
+              <w:cnfStyle w:val="000000000000" w:firstRow="0" w:lastRow="0" w:firstColumn="0" w:lastColumn="0" w:oddVBand="0" w:evenVBand="0" w:oddHBand="0" w:evenHBand="0" w:firstRowFirstColumn="0" w:firstRowLastColumn="0" w:lastRowFirstColumn="0" w:lastRowLastColumn="0"/>
+            </w:pPr>
+            <w:r>
+              <w:t>RW</w:t>
+            </w:r>
+          </w:p>
+        </w:tc>
+        <w:tc>
+          <w:tcPr>
+            <w:tcW w:w="2977" w:type="dxa"/>
+          </w:tcPr>
+          <w:p>
+            <w:pPr>
+              <w:cnfStyle w:val="000000000000" w:firstRow="0" w:lastRow="0" w:firstColumn="0" w:lastColumn="0" w:oddVBand="0" w:evenVBand="0" w:oddHBand="0" w:evenHBand="0" w:firstRowFirstColumn="0" w:firstRowLastColumn="0" w:lastRowFirstColumn="0" w:lastRowLastColumn="0"/>
+            </w:pPr>
+            <w:r>
+              <w:t>Clipping enable</w:t>
+            </w:r>
+          </w:p>
+        </w:tc>
+      </w:tr>
+      <w:tr>
+        <w:trPr>
+          <w:cnfStyle w:val="000000100000" w:firstRow="0" w:lastRow="0" w:firstColumn="0" w:lastColumn="0" w:oddVBand="0" w:evenVBand="0" w:oddHBand="1" w:evenHBand="0" w:firstRowFirstColumn="0" w:firstRowLastColumn="0" w:lastRowFirstColumn="0" w:lastRowLastColumn="0"/>
+        </w:trPr>
+        <w:tc>
+          <w:tcPr>
+            <w:cnfStyle w:val="001000000000" w:firstRow="0" w:lastRow="0" w:firstColumn="1" w:lastColumn="0" w:oddVBand="0" w:evenVBand="0" w:oddHBand="0" w:evenHBand="0" w:firstRowFirstColumn="0" w:firstRowLastColumn="0" w:lastRowFirstColumn="0" w:lastRowLastColumn="0"/>
+            <w:tcW w:w="1242" w:type="dxa"/>
+          </w:tcPr>
+          <w:p>
+            <w:r>
+              <w:t>[4]</w:t>
+            </w:r>
+          </w:p>
+        </w:tc>
+        <w:tc>
+          <w:tcPr>
+            <w:tcW w:w="820" w:type="dxa"/>
+          </w:tcPr>
+          <w:p>
+            <w:pPr>
+              <w:cnfStyle w:val="000000100000" w:firstRow="0" w:lastRow="0" w:firstColumn="0" w:lastColumn="0" w:oddVBand="0" w:evenVBand="0" w:oddHBand="1" w:evenHBand="0" w:firstRowFirstColumn="0" w:firstRowLastColumn="0" w:lastRowFirstColumn="0" w:lastRowLastColumn="0"/>
+            </w:pPr>
+            <w:r>
+              <w:t>RW</w:t>
+            </w:r>
+          </w:p>
+        </w:tc>
+        <w:tc>
+          <w:tcPr>
+            <w:tcW w:w="2977" w:type="dxa"/>
+          </w:tcPr>
+          <w:p>
+            <w:pPr>
+              <w:cnfStyle w:val="000000100000" w:firstRow="0" w:lastRow="0" w:firstColumn="0" w:lastColumn="0" w:oddVBand="0" w:evenVBand="0" w:oddHBand="1" w:evenHBand="0" w:firstRowFirstColumn="0" w:firstRowLastColumn="0" w:lastRowFirstColumn="0" w:lastRowLastColumn="0"/>
+            </w:pPr>
+            <w:r>
+              <w:t>Color-key enable</w:t>
+            </w:r>
+          </w:p>
+        </w:tc>
+      </w:tr>
+      <w:tr>
+        <w:tc>
+          <w:tcPr>
+            <w:cnfStyle w:val="001000000000" w:firstRow="0" w:lastRow="0" w:firstColumn="1" w:lastColumn="0" w:oddVBand="0" w:evenVBand="0" w:oddHBand="0" w:evenHBand="0" w:firstRowFirstColumn="0" w:firstRowLastColumn="0" w:lastRowFirstColumn="0" w:lastRowLastColumn="0"/>
+            <w:tcW w:w="1242" w:type="dxa"/>
+          </w:tcPr>
+          <w:p>
+            <w:r>
+              <w:t>[3]</w:t>
+            </w:r>
+          </w:p>
+        </w:tc>
+        <w:tc>
+          <w:tcPr>
+            <w:tcW w:w="820" w:type="dxa"/>
+          </w:tcPr>
+          <w:p>
+            <w:pPr>
+              <w:cnfStyle w:val="000000000000" w:firstRow="0" w:lastRow="0" w:firstColumn="0" w:lastColumn="0" w:oddVBand="0" w:evenVBand="0" w:oddHBand="0" w:evenHBand="0" w:firstRowFirstColumn="0" w:firstRowLastColumn="0" w:lastRowFirstColumn="0" w:lastRowLastColumn="0"/>
+            </w:pPr>
+            <w:r>
+              <w:t>RW</w:t>
+            </w:r>
+          </w:p>
+        </w:tc>
+        <w:tc>
+          <w:tcPr>
+            <w:tcW w:w="2977" w:type="dxa"/>
+          </w:tcPr>
+          <w:p>
+            <w:pPr>
+              <w:cnfStyle w:val="000000000000" w:firstRow="0" w:lastRow="0" w:firstColumn="0" w:lastColumn="0" w:oddVBand="0" w:evenVBand="0" w:oddHBand="0" w:evenHBand="0" w:firstRowFirstColumn="0" w:firstRowLastColumn="0" w:lastRowFirstColumn="0" w:lastRowLastColumn="0"/>
+            </w:pPr>
+            <w:r>
+              <w:t>Blending enable</w:t>
+            </w:r>
+          </w:p>
+        </w:tc>
+      </w:tr>
+      <w:tr>
+        <w:trPr>
+          <w:cnfStyle w:val="000000100000" w:firstRow="0" w:lastRow="0" w:firstColumn="0" w:lastColumn="0" w:oddVBand="0" w:evenVBand="0" w:oddHBand="1" w:evenHBand="0" w:firstRowFirstColumn="0" w:firstRowLastColumn="0" w:lastRowFirstColumn="0" w:lastRowLastColumn="0"/>
+        </w:trPr>
+        <w:tc>
+          <w:tcPr>
+            <w:cnfStyle w:val="001000000000" w:firstRow="0" w:lastRow="0" w:firstColumn="1" w:lastColumn="0" w:oddVBand="0" w:evenVBand="0" w:oddHBand="0" w:evenHBand="0" w:firstRowFirstColumn="0" w:firstRowLastColumn="0" w:lastRowFirstColumn="0" w:lastRowLastColumn="0"/>
+            <w:tcW w:w="1242" w:type="dxa"/>
+          </w:tcPr>
+          <w:p>
+            <w:r>
+              <w:t>[2]</w:t>
+            </w:r>
+          </w:p>
+        </w:tc>
+        <w:tc>
+          <w:tcPr>
+            <w:tcW w:w="820" w:type="dxa"/>
+          </w:tcPr>
+          <w:p>
+            <w:pPr>
+              <w:cnfStyle w:val="000000100000" w:firstRow="0" w:lastRow="0" w:firstColumn="0" w:lastColumn="0" w:oddVBand="0" w:evenVBand="0" w:oddHBand="1" w:evenHBand="0" w:firstRowFirstColumn="0" w:firstRowLastColumn="0" w:lastRowFirstColumn="0" w:lastRowLastColumn="0"/>
+            </w:pPr>
+            <w:r>
+              <w:t>RW</w:t>
+            </w:r>
+          </w:p>
+        </w:tc>
+        <w:tc>
+          <w:tcPr>
+            <w:tcW w:w="2977" w:type="dxa"/>
+          </w:tcPr>
+          <w:p>
+            <w:pPr>
+              <w:cnfStyle w:val="000000100000" w:firstRow="0" w:lastRow="0" w:firstColumn="0" w:lastColumn="0" w:oddVBand="0" w:evenVBand="0" w:oddHBand="1" w:evenHBand="0" w:firstRowFirstColumn="0" w:firstRowLastColumn="0" w:lastRowFirstColumn="0" w:lastRowLastColumn="0"/>
+            </w:pPr>
+            <w:r>
+              <w:t>Texture0 enable</w:t>
+            </w:r>
+          </w:p>
+        </w:tc>
+      </w:tr>
+      <w:tr>
+        <w:tc>
+          <w:tcPr>
+            <w:cnfStyle w:val="001000000000" w:firstRow="0" w:lastRow="0" w:firstColumn="1" w:lastColumn="0" w:oddVBand="0" w:evenVBand="0" w:oddHBand="0" w:evenHBand="0" w:firstRowFirstColumn="0" w:firstRowLastColumn="0" w:lastRowFirstColumn="0" w:lastRowLastColumn="0"/>
+            <w:tcW w:w="1242" w:type="dxa"/>
+          </w:tcPr>
+          <w:p>
+            <w:r>
+              <w:t>[1]</w:t>
+            </w:r>
+          </w:p>
+        </w:tc>
+        <w:tc>
+          <w:tcPr>
+            <w:tcW w:w="820" w:type="dxa"/>
+          </w:tcPr>
+          <w:p>
+            <w:pPr>
+              <w:cnfStyle w:val="000000000000" w:firstRow="0" w:lastRow="0" w:firstColumn="0" w:lastColumn="0" w:oddVBand="0" w:evenVBand="0" w:oddHBand="0" w:evenHBand="0" w:firstRowFirstColumn="0" w:firstRowLastColumn="0" w:lastRowFirstColumn="0" w:lastRowLastColumn="0"/>
+            </w:pPr>
+            <w:r>
+              <w:t>~</w:t>
+            </w:r>
+          </w:p>
+        </w:tc>
+        <w:tc>
+          <w:tcPr>
+            <w:tcW w:w="2977" w:type="dxa"/>
+          </w:tcPr>
+          <w:p>
+            <w:pPr>
+              <w:cnfStyle w:val="000000000000" w:firstRow="0" w:lastRow="0" w:firstColumn="0" w:lastColumn="0" w:oddVBand="0" w:evenVBand="0" w:oddHBand="0" w:evenHBand="0" w:firstRowFirstColumn="0" w:firstRowLastColumn="0" w:lastRowFirstColumn="0" w:lastRowLastColumn="0"/>
+            </w:pPr>
+            <w:r>
+              <w:t>Reserved</w:t>
+            </w:r>
+          </w:p>
+        </w:tc>
+      </w:tr>
+      <w:tr>
+        <w:trPr>
+          <w:cnfStyle w:val="000000100000" w:firstRow="0" w:lastRow="0" w:firstColumn="0" w:lastColumn="0" w:oddVBand="0" w:evenVBand="0" w:oddHBand="1" w:evenHBand="0" w:firstRowFirstColumn="0" w:firstRowLastColumn="0" w:lastRowFirstColumn="0" w:lastRowLastColumn="0"/>
+        </w:trPr>
+        <w:tc>
+          <w:tcPr>
+            <w:cnfStyle w:val="001000000000" w:firstRow="0" w:lastRow="0" w:firstColumn="1" w:lastColumn="0" w:oddVBand="0" w:evenVBand="0" w:oddHBand="0" w:evenHBand="0" w:firstRowFirstColumn="0" w:firstRowLastColumn="0" w:lastRowFirstColumn="0" w:lastRowLastColumn="0"/>
+            <w:tcW w:w="1242" w:type="dxa"/>
+          </w:tcPr>
+          <w:p>
+            <w:r>
+              <w:t>[0]</w:t>
+            </w:r>
+          </w:p>
+        </w:tc>
+        <w:tc>
+          <w:tcPr>
+            <w:tcW w:w="820" w:type="dxa"/>
+          </w:tcPr>
+          <w:p>
+            <w:pPr>
+              <w:cnfStyle w:val="000000100000" w:firstRow="0" w:lastRow="0" w:firstColumn="0" w:lastColumn="0" w:oddVBand="0" w:evenVBand="0" w:oddHBand="1" w:evenHBand="0" w:firstRowFirstColumn="0" w:firstRowLastColumn="0" w:lastRowFirstColumn="0" w:lastRowLastColumn="0"/>
+            </w:pPr>
+            <w:r>
+              <w:t>W</w:t>
+            </w:r>
+          </w:p>
+        </w:tc>
+        <w:tc>
+          <w:tcPr>
+            <w:tcW w:w="2977" w:type="dxa"/>
+          </w:tcPr>
+          <w:p>
+            <w:pPr>
+              <w:cnfStyle w:val="000000100000" w:firstRow="0" w:lastRow="0" w:firstColumn="0" w:lastColumn="0" w:oddVBand="0" w:evenVBand="0" w:oddHBand="1" w:evenHBand="0" w:firstRowFirstColumn="0" w:firstRowLastColumn="0" w:lastRowFirstColumn="0" w:lastRowLastColumn="0"/>
+            </w:pPr>
+            <w:r>
+              <w:t>Char write</w:t>
+            </w:r>
+          </w:p>
+        </w:tc>
+      </w:tr>
+    </w:tbl>
+    <w:p>
+      <w:pPr>
+        <w:pStyle w:val="Heading3"/>
+        <w:rPr>
+          <w:rFonts w:cs="Times New Roman"/>
+        </w:rPr>
+      </w:pPr>
+      <w:r>
+        <w:rPr>
+          <w:rFonts w:cs="Times New Roman"/>
+        </w:rPr>
+        <w:t>M_GR_TARGET_UL (0x4C0</w:t>
+      </w:r>
+      <w:r>
+        <w:rPr>
+          <w:rFonts w:cs="Times New Roman"/>
+        </w:rPr>
+        <w:t>2</w:t>
+      </w:r>
+      <w:r>
+        <w:rPr>
+          <w:rFonts w:cs="Times New Roman"/>
+        </w:rPr>
+        <w:t>)</w:t>
+      </w:r>
+    </w:p>
+    <w:p>
+      <w:r>
+        <w:tab/>
+        <w:t>This register holds the upper left co-ordinate of the graphics target area.</w:t>
+      </w:r>
+    </w:p>
+    <w:p>
+      <w:pPr>
+        <w:pStyle w:val="Heading3"/>
+        <w:rPr>
+          <w:rFonts w:cs="Times New Roman"/>
+        </w:rPr>
+      </w:pPr>
+      <w:r>
+        <w:rPr>
+          <w:rFonts w:cs="Times New Roman"/>
+        </w:rPr>
+        <w:t>M_GR_TARGET_LR (0x4C0</w:t>
+      </w:r>
+      <w:r>
+        <w:rPr>
+          <w:rFonts w:cs="Times New Roman"/>
+        </w:rPr>
+        <w:t>3</w:t>
+      </w:r>
+      <w:r>
+        <w:rPr>
+          <w:rFonts w:cs="Times New Roman"/>
+        </w:rPr>
+        <w:t>)</w:t>
+      </w:r>
+    </w:p>
+    <w:p>
+      <w:r>
+        <w:tab/>
+        <w:t>This register holds the lower right co-ordinate of the graphics target area.</w:t>
+      </w:r>
+    </w:p>
+    <w:p>
+      <w:pPr>
+        <w:pStyle w:val="Heading3"/>
+        <w:rPr>
+          <w:rFonts w:cs="Times New Roman"/>
+        </w:rPr>
+      </w:pPr>
+      <w:r>
+        <w:rPr>
+          <w:rFonts w:cs="Times New Roman"/>
+        </w:rPr>
+        <w:t>M_GR_CLIP_UL (0x4C0</w:t>
+      </w:r>
+      <w:r>
+        <w:rPr>
+          <w:rFonts w:cs="Times New Roman"/>
+        </w:rPr>
+        <w:t>4</w:t>
+      </w:r>
+      <w:r>
+        <w:rPr>
+          <w:rFonts w:cs="Times New Roman"/>
+        </w:rPr>
+        <w:t>)</w:t>
+      </w:r>
+    </w:p>
+    <w:p>
+      <w:r>
+        <w:tab/>
+        <w:t>This register holds the upper left co-ordinate of the graphics clip area.</w:t>
+      </w:r>
+    </w:p>
+    <w:p>
+      <w:pPr>
+        <w:pStyle w:val="Heading3"/>
+        <w:rPr>
+          <w:rFonts w:cs="Times New Roman"/>
+        </w:rPr>
+      </w:pPr>
+      <w:r>
+        <w:rPr>
+          <w:rFonts w:cs="Times New Roman"/>
+        </w:rPr>
+        <w:t>M_GR_CLIP_LR (0x4C0</w:t>
+      </w:r>
+      <w:r>
+        <w:rPr>
+          <w:rFonts w:cs="Times New Roman"/>
+        </w:rPr>
+        <w:t>5</w:t>
+      </w:r>
+      <w:r>
+        <w:rPr>
+          <w:rFonts w:cs="Times New Roman"/>
+        </w:rPr>
+        <w:t>)</w:t>
+      </w:r>
+    </w:p>
+    <w:p>
+      <w:r>
+        <w:tab/>
+        <w:t>This register holds the lower right co-ordinate of the graphics clip area.</w:t>
+      </w:r>
+    </w:p>
+    <w:p>
+      <w:pPr>
+        <w:pStyle w:val="Heading3"/>
+      </w:pPr>
+      <w:r>
+        <w:t>M_GR_TARGET_BASE (0x4C10)</w:t>
+      </w:r>
+    </w:p>
+    <w:p>
+      <w:pPr>
+        <w:ind w:left="720"/>
+      </w:pPr>
+      <w:r>
+        <w:t>This register holds the base address of the target drawing area.</w:t>
+      </w:r>
+    </w:p>
+    <w:p>
+      <w:pPr>
+        <w:pStyle w:val="Heading3"/>
+        <w:rPr>
+          <w:rFonts w:cs="Times New Roman"/>
+        </w:rPr>
+      </w:pPr>
+      <w:r>
+        <w:rPr>
+          <w:rFonts w:cs="Times New Roman"/>
+        </w:rPr>
+        <w:t>D_SCRATCH (0x4041)</w:t>
+      </w:r>
+    </w:p>
+    <w:p>
+      <w:pPr>
+        <w:ind w:left="720"/>
+      </w:pPr>
+      <w:r>
+        <w:t>This is a scratchpad register. Useful when processing exceptions.</w:t>
+      </w:r>
+    </w:p>
+    <w:p>
+      <w:pPr>
+        <w:pStyle w:val="Heading3"/>
+      </w:pPr>
+      <w:r>
+        <w:t>D_STUFF0 (0x4042)</w:t>
+      </w:r>
+    </w:p>
+    <w:p>
+      <w:pPr>
+        <w:ind w:left="720"/>
+      </w:pPr>
+      <w:r>
+        <w:t>This register is used to hold return value for $a0.</w:t>
+      </w:r>
+    </w:p>
+    <w:p>
+      <w:pPr>
+        <w:pStyle w:val="Heading3"/>
+      </w:pPr>
+      <w:r>
+        <w:t>D_STUFF1 (0x4043)</w:t>
+      </w:r>
+    </w:p>
+    <w:p>
+      <w:pPr>
+        <w:ind w:left="720"/>
+      </w:pPr>
+      <w:r>
+        <w:t>This register is used to hold the return value for $a1.</w:t>
+      </w:r>
+    </w:p>
+    <w:p>
+      <w:pPr>
+        <w:pStyle w:val="Heading3"/>
+        <w:rPr>
+          <w:rFonts w:cs="Times New Roman"/>
+        </w:rPr>
+      </w:pPr>
+      <w:r>
+        <w:rPr>
+          <w:rFonts w:cs="Times New Roman"/>
+        </w:rPr>
         <w:t>D_VSTEP (0x4046)</w:t>
       </w:r>
       <w:bookmarkEnd w:id="26"/>
@@ -16584,6 +17666,40 @@
         <w:rPr>
           <w:rFonts w:cs="Times New Roman"/>
         </w:rPr>
+        <w:t>D_T</w:t>
+      </w:r>
+      <w:r>
+        <w:rPr>
+          <w:rFonts w:cs="Times New Roman"/>
+        </w:rPr>
+        <w:t>CB</w:t>
+      </w:r>
+      <w:r>
+        <w:rPr>
+          <w:rFonts w:cs="Times New Roman"/>
+        </w:rPr>
+        <w:t>PTR (0x4050)</w:t>
+      </w:r>
+    </w:p>
+    <w:p>
+      <w:pPr>
+        <w:ind w:left="720"/>
+      </w:pPr>
+      <w:r>
+        <w:t>This register holds the address of the currently active task control block.</w:t>
+      </w:r>
+    </w:p>
+    <w:p>
+      <w:pPr>
+        <w:pStyle w:val="Heading3"/>
+        <w:rPr>
+          <w:rFonts w:cs="Times New Roman"/>
+        </w:rPr>
+      </w:pPr>
+      <w:r>
+        <w:rPr>
+          <w:rFonts w:cs="Times New Roman"/>
+        </w:rPr>
         <w:t>M_</w:t>
       </w:r>
       <w:r>
@@ -16662,6 +17778,7 @@
         <w:rPr>
           <w:rFonts w:cs="Times New Roman"/>
         </w:rPr>
+        <w:lastRenderedPageBreak/>
         <w:t>D_TIME (0x?FE0)</w:t>
       </w:r>
       <w:bookmarkEnd w:id="29"/>
@@ -16703,7 +17820,6 @@
         <w:ind w:left="720"/>
       </w:pPr>
       <w:r>
-        <w:lastRenderedPageBreak/>
         <w:t>Note that this register has a fixed time basis, unlike the TICK register whose frequency may vary with the cpu clock. The cpu clock input may vary in frequency to allow for performance and power adjustments.</w:t>
       </w:r>
     </w:p>
@@ -16745,7 +17861,25 @@
         <w:ind w:left="720"/>
       </w:pPr>
       <w:r>
-        <w:t>For a vector machine supporting multiple different data types there are lot of possible instructions. To void making the instruction decoder a ginormous hardware component, ANY1 helps the decode process along by putting more decode bits in the instruction format. This leads to a wider instruction format. ANY1 v3 instructions are a fixed 40 bits in size. When more information is needed for an instruction than can fit into 40 bits an instruction modifier may be used.</w:t>
+        <w:t xml:space="preserve">For a vector machine supporting multiple different data types there are lot of possible instructions. To void making the instruction decoder a ginormous hardware component, ANY1 helps the decode process along by putting more decode bits in the instruction format. This leads to a wider instruction format. ANY1 v3 instructions are a fixed </w:t>
+      </w:r>
+      <w:r>
+        <w:t>3</w:t>
+      </w:r>
+      <w:r>
+        <w:t>6</w:t>
+      </w:r>
+      <w:r>
+        <w:t xml:space="preserve"> bits in size. When more information is needed for an instruction than can fit into </w:t>
+      </w:r>
+      <w:r>
+        <w:t>3</w:t>
+      </w:r>
+      <w:r>
+        <w:t>6</w:t>
+      </w:r>
+      <w:r>
+        <w:t xml:space="preserve"> bits an instruction modifier may be used.</w:t>
       </w:r>
     </w:p>
     <w:p>
@@ -17413,15 +18547,7 @@
         <w:ind w:left="720"/>
       </w:pPr>
       <w:r>
-        <w:t xml:space="preserve">To support code that needs to run with interrupts disabled an interrupt polling instruction (PFI) is provided in the instruction set. For instance, the system could be running a high priority task with interrupts disabled. There may be sections of code where it is possible to process an </w:t>
-      </w:r>
-      <w:proofErr w:type="gramStart"/>
-      <w:r>
-        <w:t>interrupt</w:t>
-      </w:r>
-      <w:proofErr w:type="gramEnd"/>
-      <w:r>
-        <w:t xml:space="preserve"> however. In some code environments, it is not enough to disable and enable interrupts around critical code. The code must be effectively run with interrupt disabled all the time. This makes it necessary to poll for interrupts in software. For instance, stack prologue code may cause false pointer matches for the garbage collector because stack space is allocated before the contents are defined. If the GC scan occurs on this allocated but undefined area of memory, there could be false matches.</w:t>
+        <w:t>To support code that needs to run with interrupts disabled an interrupt polling instruction (PFI) is provided in the instruction set. For instance, the system could be running a high priority task with interrupts disabled. There may be sections of code where it is possible to process an interrupt however. In some code environments, it is not enough to disable and enable interrupts around critical code. The code must be effectively run with interrupt disabled all the time. This makes it necessary to poll for interrupts in software. For instance, stack prologue code may cause false pointer matches for the garbage collector because stack space is allocated before the contents are defined. If the GC scan occurs on this allocated but undefined area of memory, there could be false matches.</w:t>
       </w:r>
     </w:p>
     <w:p>
@@ -17667,21 +18793,7 @@
         <w:rPr>
           <w:rFonts w:cs="Times New Roman"/>
         </w:rPr>
-        <w:t xml:space="preserve">. An exception handler at the machine level may redirect exceptions to a </w:t>
-      </w:r>
-      <w:proofErr w:type="gramStart"/>
-      <w:r>
-        <w:rPr>
-          <w:rFonts w:cs="Times New Roman"/>
-        </w:rPr>
-        <w:t>lower level</w:t>
-      </w:r>
-      <w:proofErr w:type="gramEnd"/>
-      <w:r>
-        <w:rPr>
-          <w:rFonts w:cs="Times New Roman"/>
-        </w:rPr>
-        <w:t xml:space="preserve"> handler identified in one of the vector registers. More specific exception information is supplied in the cause register. </w:t>
+        <w:t xml:space="preserve">. An exception handler at the machine level may redirect exceptions to a lower level handler identified in one of the vector registers. More specific exception information is supplied in the cause register. </w:t>
       </w:r>
     </w:p>
     <w:tbl>
@@ -19463,16 +20575,8 @@
               <w:rPr>
                 <w:rFonts w:cs="Times New Roman"/>
               </w:rPr>
-              <w:t xml:space="preserve">Garbage </w:t>
-            </w:r>
-            <w:proofErr w:type="gramStart"/>
-            <w:r>
-              <w:rPr>
-                <w:rFonts w:cs="Times New Roman"/>
-              </w:rPr>
-              <w:t>collect</w:t>
-            </w:r>
-            <w:proofErr w:type="gramEnd"/>
+              <w:t>Garbage collect</w:t>
+            </w:r>
           </w:p>
         </w:tc>
         <w:tc>
@@ -21744,7 +22848,7 @@
               <w:rPr>
                 <w:rFonts w:cs="Times New Roman"/>
               </w:rPr>
-              <w:t>CMT</w:t>
+              <w:t>WD</w:t>
             </w:r>
           </w:p>
         </w:tc>
@@ -21780,7 +22884,7 @@
               <w:rPr>
                 <w:rFonts w:cs="Times New Roman"/>
               </w:rPr>
-              <w:t>commit timeout</w:t>
+              <w:t>watchdog timer</w:t>
             </w:r>
           </w:p>
         </w:tc>
@@ -23685,15 +24789,7 @@
         <w:ind w:left="720"/>
       </w:pPr>
       <w:r>
-        <w:t xml:space="preserve">A debug exception occurs if there is a match between a data or instruction address and an address in one of the debug </w:t>
-      </w:r>
-      <w:proofErr w:type="gramStart"/>
-      <w:r>
-        <w:t>address</w:t>
-      </w:r>
-      <w:proofErr w:type="gramEnd"/>
-      <w:r>
-        <w:t xml:space="preserve"> registers.</w:t>
+        <w:t>A debug exception occurs if there is a match between a data or instruction address and an address in one of the debug address registers.</w:t>
       </w:r>
     </w:p>
     <w:p>
@@ -23891,15 +24987,7 @@
         <w:ind w:left="720"/>
       </w:pPr>
       <w:r>
-        <w:t xml:space="preserve">If the value loaded into one of the stack </w:t>
-      </w:r>
-      <w:proofErr w:type="gramStart"/>
-      <w:r>
-        <w:t>pointer</w:t>
-      </w:r>
-      <w:proofErr w:type="gramEnd"/>
-      <w:r>
-        <w:t xml:space="preserve"> registers (the stack pointer </w:t>
+        <w:t xml:space="preserve">If the value loaded into one of the stack pointer registers (the stack pointer </w:t>
       </w:r>
       <w:proofErr w:type="spellStart"/>
       <w:r>
@@ -24008,21 +25096,7 @@
         <w:rPr>
           <w:rFonts w:cs="Times New Roman"/>
         </w:rPr>
-        <w:t xml:space="preserve">The addressed memory did not pass the physical memory attributes testing. For </w:t>
-      </w:r>
-      <w:proofErr w:type="gramStart"/>
-      <w:r>
-        <w:rPr>
-          <w:rFonts w:cs="Times New Roman"/>
-        </w:rPr>
-        <w:t>example</w:t>
-      </w:r>
-      <w:proofErr w:type="gramEnd"/>
-      <w:r>
-        <w:rPr>
-          <w:rFonts w:cs="Times New Roman"/>
-        </w:rPr>
-        <w:t xml:space="preserve"> a write operation attempted to a ROM address space.</w:t>
+        <w:t>The addressed memory did not pass the physical memory attributes testing. For example a write operation attempted to a ROM address space.</w:t>
       </w:r>
     </w:p>
     <w:p>
@@ -24133,6 +25207,47 @@
       <w:r>
         <w:t>The core will generate the BT (branch target) exception if a branch instruction points back to itself. Branch instructions in this sense include jump (JMP) and call (CALL) instructions.</w:t>
       </w:r>
+    </w:p>
+    <w:p>
+      <w:pPr>
+        <w:pStyle w:val="Heading3"/>
+      </w:pPr>
+      <w:r>
+        <w:t>WD</w:t>
+      </w:r>
+    </w:p>
+    <w:p>
+      <w:pPr>
+        <w:pStyle w:val="ListParagraph"/>
+        <w:rPr>
+          <w:rFonts w:cs="Times New Roman"/>
+        </w:rPr>
+      </w:pPr>
+      <w:r>
+        <w:rPr>
+          <w:rFonts w:cs="Times New Roman"/>
+        </w:rPr>
+        <w:t xml:space="preserve">This is a watch-dog timer exception. </w:t>
+      </w:r>
+      <w:r>
+        <w:rPr>
+          <w:rFonts w:cs="Times New Roman"/>
+        </w:rPr>
+        <w:t>If the queue execute pointer has not changed for 512 clock cycles the core is deemed hung and an exception is generated. The currently executing instruction is turned into a NOP operation</w:t>
+      </w:r>
+      <w:r>
+        <w:rPr>
+          <w:rFonts w:cs="Times New Roman"/>
+        </w:rPr>
+        <w:t xml:space="preserve"> and flagged as committable so that the core may proceed to process the exception.</w:t>
+      </w:r>
+    </w:p>
+    <w:p>
+      <w:pPr>
+        <w:rPr>
+          <w:rFonts w:cs="Times New Roman"/>
+        </w:rPr>
+      </w:pPr>
     </w:p>
     <w:p>
       <w:pPr>
@@ -28679,21 +29794,7 @@
         <w:rPr>
           <w:rFonts w:cs="Times New Roman"/>
         </w:rPr>
-        <w:t xml:space="preserve">So </w:t>
-      </w:r>
-      <w:proofErr w:type="gramStart"/>
-      <w:r>
-        <w:rPr>
-          <w:rFonts w:cs="Times New Roman"/>
-        </w:rPr>
-        <w:t>that two memory accesses</w:t>
-      </w:r>
-      <w:proofErr w:type="gramEnd"/>
-      <w:r>
-        <w:rPr>
-          <w:rFonts w:cs="Times New Roman"/>
-        </w:rPr>
-        <w:t xml:space="preserve"> are not required to access a page of memory this table of keys is cached. When a page of memory is access</w:t>
+        <w:t>So that two memory accesses are not required to access a page of memory this table of keys is cached. When a page of memory is access</w:t>
       </w:r>
       <w:r>
         <w:rPr>
@@ -31160,6 +32261,91 @@
       <w:lang w:eastAsia="en-CA"/>
     </w:rPr>
   </w:style>
+  <w:style w:type="table" w:styleId="LightList-Accent5">
+    <w:name w:val="Light List Accent 5"/>
+    <w:basedOn w:val="TableNormal"/>
+    <w:uiPriority w:val="61"/>
+    <w:rsid w:val="00FB2EA8"/>
+    <w:pPr>
+      <w:spacing w:after="0" w:line="240" w:lineRule="auto"/>
+    </w:pPr>
+    <w:tblPr>
+      <w:tblStyleRowBandSize w:val="1"/>
+      <w:tblStyleColBandSize w:val="1"/>
+      <w:tblBorders>
+        <w:top w:val="single" w:sz="8" w:space="0" w:color="5B9BD5" w:themeColor="accent5"/>
+        <w:left w:val="single" w:sz="8" w:space="0" w:color="5B9BD5" w:themeColor="accent5"/>
+        <w:bottom w:val="single" w:sz="8" w:space="0" w:color="5B9BD5" w:themeColor="accent5"/>
+        <w:right w:val="single" w:sz="8" w:space="0" w:color="5B9BD5" w:themeColor="accent5"/>
+      </w:tblBorders>
+    </w:tblPr>
+    <w:tblStylePr w:type="firstRow">
+      <w:pPr>
+        <w:spacing w:before="0" w:after="0" w:line="240" w:lineRule="auto"/>
+      </w:pPr>
+      <w:rPr>
+        <w:b/>
+        <w:bCs/>
+        <w:color w:val="FFFFFF" w:themeColor="background1"/>
+      </w:rPr>
+      <w:tblPr/>
+      <w:tcPr>
+        <w:shd w:val="clear" w:color="auto" w:fill="5B9BD5" w:themeFill="accent5"/>
+      </w:tcPr>
+    </w:tblStylePr>
+    <w:tblStylePr w:type="lastRow">
+      <w:pPr>
+        <w:spacing w:before="0" w:after="0" w:line="240" w:lineRule="auto"/>
+      </w:pPr>
+      <w:rPr>
+        <w:b/>
+        <w:bCs/>
+      </w:rPr>
+      <w:tblPr/>
+      <w:tcPr>
+        <w:tcBorders>
+          <w:top w:val="double" w:sz="6" w:space="0" w:color="5B9BD5" w:themeColor="accent5"/>
+          <w:left w:val="single" w:sz="8" w:space="0" w:color="5B9BD5" w:themeColor="accent5"/>
+          <w:bottom w:val="single" w:sz="8" w:space="0" w:color="5B9BD5" w:themeColor="accent5"/>
+          <w:right w:val="single" w:sz="8" w:space="0" w:color="5B9BD5" w:themeColor="accent5"/>
+        </w:tcBorders>
+      </w:tcPr>
+    </w:tblStylePr>
+    <w:tblStylePr w:type="firstCol">
+      <w:rPr>
+        <w:b/>
+        <w:bCs/>
+      </w:rPr>
+    </w:tblStylePr>
+    <w:tblStylePr w:type="lastCol">
+      <w:rPr>
+        <w:b/>
+        <w:bCs/>
+      </w:rPr>
+    </w:tblStylePr>
+    <w:tblStylePr w:type="band1Vert">
+      <w:tblPr/>
+      <w:tcPr>
+        <w:tcBorders>
+          <w:top w:val="single" w:sz="8" w:space="0" w:color="5B9BD5" w:themeColor="accent5"/>
+          <w:left w:val="single" w:sz="8" w:space="0" w:color="5B9BD5" w:themeColor="accent5"/>
+          <w:bottom w:val="single" w:sz="8" w:space="0" w:color="5B9BD5" w:themeColor="accent5"/>
+          <w:right w:val="single" w:sz="8" w:space="0" w:color="5B9BD5" w:themeColor="accent5"/>
+        </w:tcBorders>
+      </w:tcPr>
+    </w:tblStylePr>
+    <w:tblStylePr w:type="band1Horz">
+      <w:tblPr/>
+      <w:tcPr>
+        <w:tcBorders>
+          <w:top w:val="single" w:sz="8" w:space="0" w:color="5B9BD5" w:themeColor="accent5"/>
+          <w:left w:val="single" w:sz="8" w:space="0" w:color="5B9BD5" w:themeColor="accent5"/>
+          <w:bottom w:val="single" w:sz="8" w:space="0" w:color="5B9BD5" w:themeColor="accent5"/>
+          <w:right w:val="single" w:sz="8" w:space="0" w:color="5B9BD5" w:themeColor="accent5"/>
+        </w:tcBorders>
+      </w:tcPr>
+    </w:tblStylePr>
+  </w:style>
 </w:styles>
 </file>
 

--- a/v3/doc/ANY-1 Reference Guide.docx
+++ b/v3/doc/ANY-1 Reference Guide.docx
@@ -1807,7 +1807,7 @@
                 <w:noProof/>
                 <w:webHidden/>
               </w:rPr>
-              <w:t>8</w:t>
+              <w:t>9</w:t>
             </w:r>
             <w:r>
               <w:rPr>
@@ -1949,7 +1949,7 @@
                 <w:noProof/>
                 <w:webHidden/>
               </w:rPr>
-              <w:t>9</w:t>
+              <w:t>10</w:t>
             </w:r>
             <w:r>
               <w:rPr>
@@ -2020,7 +2020,7 @@
                 <w:noProof/>
                 <w:webHidden/>
               </w:rPr>
-              <w:t>9</w:t>
+              <w:t>10</w:t>
             </w:r>
             <w:r>
               <w:rPr>
@@ -2091,7 +2091,7 @@
                 <w:noProof/>
                 <w:webHidden/>
               </w:rPr>
-              <w:t>9</w:t>
+              <w:t>11</w:t>
             </w:r>
             <w:r>
               <w:rPr>
@@ -2162,7 +2162,7 @@
                 <w:noProof/>
                 <w:webHidden/>
               </w:rPr>
-              <w:t>11</w:t>
+              <w:t>12</w:t>
             </w:r>
             <w:r>
               <w:rPr>
@@ -2233,7 +2233,7 @@
                 <w:noProof/>
                 <w:webHidden/>
               </w:rPr>
-              <w:t>11</w:t>
+              <w:t>12</w:t>
             </w:r>
             <w:r>
               <w:rPr>
@@ -2303,7 +2303,7 @@
                 <w:noProof/>
                 <w:webHidden/>
               </w:rPr>
-              <w:t>11</w:t>
+              <w:t>12</w:t>
             </w:r>
             <w:r>
               <w:rPr>
@@ -2374,7 +2374,7 @@
                 <w:noProof/>
                 <w:webHidden/>
               </w:rPr>
-              <w:t>12</w:t>
+              <w:t>13</w:t>
             </w:r>
             <w:r>
               <w:rPr>
@@ -2445,7 +2445,7 @@
                 <w:noProof/>
                 <w:webHidden/>
               </w:rPr>
-              <w:t>12</w:t>
+              <w:t>13</w:t>
             </w:r>
             <w:r>
               <w:rPr>
@@ -2515,7 +2515,7 @@
                 <w:noProof/>
                 <w:webHidden/>
               </w:rPr>
-              <w:t>12</w:t>
+              <w:t>13</w:t>
             </w:r>
             <w:r>
               <w:rPr>
@@ -2586,7 +2586,7 @@
                 <w:noProof/>
                 <w:webHidden/>
               </w:rPr>
-              <w:t>12</w:t>
+              <w:t>13</w:t>
             </w:r>
             <w:r>
               <w:rPr>
@@ -2657,7 +2657,7 @@
                 <w:noProof/>
                 <w:webHidden/>
               </w:rPr>
-              <w:t>12</w:t>
+              <w:t>13</w:t>
             </w:r>
             <w:r>
               <w:rPr>
@@ -2728,7 +2728,7 @@
                 <w:noProof/>
                 <w:webHidden/>
               </w:rPr>
-              <w:t>12</w:t>
+              <w:t>13</w:t>
             </w:r>
             <w:r>
               <w:rPr>
@@ -2799,7 +2799,7 @@
                 <w:noProof/>
                 <w:webHidden/>
               </w:rPr>
-              <w:t>13</w:t>
+              <w:t>14</w:t>
             </w:r>
             <w:r>
               <w:rPr>
@@ -2869,7 +2869,7 @@
                 <w:noProof/>
                 <w:webHidden/>
               </w:rPr>
-              <w:t>13</w:t>
+              <w:t>14</w:t>
             </w:r>
             <w:r>
               <w:rPr>
@@ -2939,7 +2939,7 @@
                 <w:noProof/>
                 <w:webHidden/>
               </w:rPr>
-              <w:t>13</w:t>
+              <w:t>14</w:t>
             </w:r>
             <w:r>
               <w:rPr>
@@ -3009,7 +3009,7 @@
                 <w:noProof/>
                 <w:webHidden/>
               </w:rPr>
-              <w:t>14</w:t>
+              <w:t>15</w:t>
             </w:r>
             <w:r>
               <w:rPr>
@@ -3079,7 +3079,7 @@
                 <w:noProof/>
                 <w:webHidden/>
               </w:rPr>
-              <w:t>14</w:t>
+              <w:t>15</w:t>
             </w:r>
             <w:r>
               <w:rPr>
@@ -3149,7 +3149,7 @@
                 <w:noProof/>
                 <w:webHidden/>
               </w:rPr>
-              <w:t>14</w:t>
+              <w:t>15</w:t>
             </w:r>
             <w:r>
               <w:rPr>
@@ -3219,7 +3219,7 @@
                 <w:noProof/>
                 <w:webHidden/>
               </w:rPr>
-              <w:t>14</w:t>
+              <w:t>15</w:t>
             </w:r>
             <w:r>
               <w:rPr>
@@ -3289,7 +3289,7 @@
                 <w:noProof/>
                 <w:webHidden/>
               </w:rPr>
-              <w:t>15</w:t>
+              <w:t>16</w:t>
             </w:r>
             <w:r>
               <w:rPr>
@@ -3359,7 +3359,7 @@
                 <w:noProof/>
                 <w:webHidden/>
               </w:rPr>
-              <w:t>15</w:t>
+              <w:t>16</w:t>
             </w:r>
             <w:r>
               <w:rPr>
@@ -3429,7 +3429,7 @@
                 <w:noProof/>
                 <w:webHidden/>
               </w:rPr>
-              <w:t>15</w:t>
+              <w:t>16</w:t>
             </w:r>
             <w:r>
               <w:rPr>
@@ -3499,7 +3499,7 @@
                 <w:noProof/>
                 <w:webHidden/>
               </w:rPr>
-              <w:t>15</w:t>
+              <w:t>16</w:t>
             </w:r>
             <w:r>
               <w:rPr>
@@ -3569,7 +3569,7 @@
                 <w:noProof/>
                 <w:webHidden/>
               </w:rPr>
-              <w:t>15</w:t>
+              <w:t>16</w:t>
             </w:r>
             <w:r>
               <w:rPr>
@@ -3639,7 +3639,7 @@
                 <w:noProof/>
                 <w:webHidden/>
               </w:rPr>
-              <w:t>15</w:t>
+              <w:t>16</w:t>
             </w:r>
             <w:r>
               <w:rPr>
@@ -3709,7 +3709,7 @@
                 <w:noProof/>
                 <w:webHidden/>
               </w:rPr>
-              <w:t>15</w:t>
+              <w:t>16</w:t>
             </w:r>
             <w:r>
               <w:rPr>
@@ -3779,7 +3779,7 @@
                 <w:noProof/>
                 <w:webHidden/>
               </w:rPr>
-              <w:t>15</w:t>
+              <w:t>16</w:t>
             </w:r>
             <w:r>
               <w:rPr>
@@ -3849,7 +3849,7 @@
                 <w:noProof/>
                 <w:webHidden/>
               </w:rPr>
-              <w:t>15</w:t>
+              <w:t>16</w:t>
             </w:r>
             <w:r>
               <w:rPr>
@@ -3919,7 +3919,7 @@
                 <w:noProof/>
                 <w:webHidden/>
               </w:rPr>
-              <w:t>16</w:t>
+              <w:t>17</w:t>
             </w:r>
             <w:r>
               <w:rPr>
@@ -3989,7 +3989,7 @@
                 <w:noProof/>
                 <w:webHidden/>
               </w:rPr>
-              <w:t>16</w:t>
+              <w:t>17</w:t>
             </w:r>
             <w:r>
               <w:rPr>
@@ -4059,7 +4059,7 @@
                 <w:noProof/>
                 <w:webHidden/>
               </w:rPr>
-              <w:t>17</w:t>
+              <w:t>18</w:t>
             </w:r>
             <w:r>
               <w:rPr>
@@ -4129,7 +4129,7 @@
                 <w:noProof/>
                 <w:webHidden/>
               </w:rPr>
-              <w:t>17</w:t>
+              <w:t>18</w:t>
             </w:r>
             <w:r>
               <w:rPr>
@@ -4199,7 +4199,7 @@
                 <w:noProof/>
                 <w:webHidden/>
               </w:rPr>
-              <w:t>17</w:t>
+              <w:t>18</w:t>
             </w:r>
             <w:r>
               <w:rPr>
@@ -4269,7 +4269,7 @@
                 <w:noProof/>
                 <w:webHidden/>
               </w:rPr>
-              <w:t>17</w:t>
+              <w:t>18</w:t>
             </w:r>
             <w:r>
               <w:rPr>
@@ -4339,7 +4339,7 @@
                 <w:noProof/>
                 <w:webHidden/>
               </w:rPr>
-              <w:t>18</w:t>
+              <w:t>19</w:t>
             </w:r>
             <w:r>
               <w:rPr>
@@ -4409,7 +4409,7 @@
                 <w:noProof/>
                 <w:webHidden/>
               </w:rPr>
-              <w:t>18</w:t>
+              <w:t>19</w:t>
             </w:r>
             <w:r>
               <w:rPr>
@@ -4479,7 +4479,7 @@
                 <w:noProof/>
                 <w:webHidden/>
               </w:rPr>
-              <w:t>18</w:t>
+              <w:t>19</w:t>
             </w:r>
             <w:r>
               <w:rPr>
@@ -4549,7 +4549,7 @@
                 <w:noProof/>
                 <w:webHidden/>
               </w:rPr>
-              <w:t>18</w:t>
+              <w:t>19</w:t>
             </w:r>
             <w:r>
               <w:rPr>
@@ -4619,7 +4619,7 @@
                 <w:noProof/>
                 <w:webHidden/>
               </w:rPr>
-              <w:t>19</w:t>
+              <w:t>20</w:t>
             </w:r>
             <w:r>
               <w:rPr>
@@ -4689,7 +4689,7 @@
                 <w:noProof/>
                 <w:webHidden/>
               </w:rPr>
-              <w:t>19</w:t>
+              <w:t>20</w:t>
             </w:r>
             <w:r>
               <w:rPr>
@@ -4759,7 +4759,7 @@
                 <w:noProof/>
                 <w:webHidden/>
               </w:rPr>
-              <w:t>19</w:t>
+              <w:t>20</w:t>
             </w:r>
             <w:r>
               <w:rPr>
@@ -4829,7 +4829,7 @@
                 <w:noProof/>
                 <w:webHidden/>
               </w:rPr>
-              <w:t>19</w:t>
+              <w:t>20</w:t>
             </w:r>
             <w:r>
               <w:rPr>
@@ -4899,7 +4899,7 @@
                 <w:noProof/>
                 <w:webHidden/>
               </w:rPr>
-              <w:t>19</w:t>
+              <w:t>20</w:t>
             </w:r>
             <w:r>
               <w:rPr>
@@ -4969,7 +4969,7 @@
                 <w:noProof/>
                 <w:webHidden/>
               </w:rPr>
-              <w:t>20</w:t>
+              <w:t>21</w:t>
             </w:r>
             <w:r>
               <w:rPr>
@@ -5039,7 +5039,7 @@
                 <w:noProof/>
                 <w:webHidden/>
               </w:rPr>
-              <w:t>20</w:t>
+              <w:t>21</w:t>
             </w:r>
             <w:r>
               <w:rPr>
@@ -5109,7 +5109,7 @@
                 <w:noProof/>
                 <w:webHidden/>
               </w:rPr>
-              <w:t>20</w:t>
+              <w:t>21</w:t>
             </w:r>
             <w:r>
               <w:rPr>
@@ -5179,7 +5179,7 @@
                 <w:noProof/>
                 <w:webHidden/>
               </w:rPr>
-              <w:t>20</w:t>
+              <w:t>21</w:t>
             </w:r>
             <w:r>
               <w:rPr>
@@ -5249,7 +5249,7 @@
                 <w:noProof/>
                 <w:webHidden/>
               </w:rPr>
-              <w:t>20</w:t>
+              <w:t>21</w:t>
             </w:r>
             <w:r>
               <w:rPr>
@@ -5319,7 +5319,7 @@
                 <w:noProof/>
                 <w:webHidden/>
               </w:rPr>
-              <w:t>20</w:t>
+              <w:t>21</w:t>
             </w:r>
             <w:r>
               <w:rPr>
@@ -5389,7 +5389,7 @@
                 <w:noProof/>
                 <w:webHidden/>
               </w:rPr>
-              <w:t>20</w:t>
+              <w:t>21</w:t>
             </w:r>
             <w:r>
               <w:rPr>
@@ -5459,7 +5459,7 @@
                 <w:noProof/>
                 <w:webHidden/>
               </w:rPr>
-              <w:t>20</w:t>
+              <w:t>21</w:t>
             </w:r>
             <w:r>
               <w:rPr>
@@ -5529,7 +5529,7 @@
                 <w:noProof/>
                 <w:webHidden/>
               </w:rPr>
-              <w:t>21</w:t>
+              <w:t>22</w:t>
             </w:r>
             <w:r>
               <w:rPr>
@@ -5599,7 +5599,7 @@
                 <w:noProof/>
                 <w:webHidden/>
               </w:rPr>
-              <w:t>21</w:t>
+              <w:t>22</w:t>
             </w:r>
             <w:r>
               <w:rPr>
@@ -5669,7 +5669,7 @@
                 <w:noProof/>
                 <w:webHidden/>
               </w:rPr>
-              <w:t>21</w:t>
+              <w:t>22</w:t>
             </w:r>
             <w:r>
               <w:rPr>
@@ -5739,7 +5739,7 @@
                 <w:noProof/>
                 <w:webHidden/>
               </w:rPr>
-              <w:t>21</w:t>
+              <w:t>22</w:t>
             </w:r>
             <w:r>
               <w:rPr>
@@ -5809,7 +5809,7 @@
                 <w:noProof/>
                 <w:webHidden/>
               </w:rPr>
-              <w:t>22</w:t>
+              <w:t>23</w:t>
             </w:r>
             <w:r>
               <w:rPr>
@@ -5879,7 +5879,7 @@
                 <w:noProof/>
                 <w:webHidden/>
               </w:rPr>
-              <w:t>22</w:t>
+              <w:t>23</w:t>
             </w:r>
             <w:r>
               <w:rPr>
@@ -5949,7 +5949,7 @@
                 <w:noProof/>
                 <w:webHidden/>
               </w:rPr>
-              <w:t>22</w:t>
+              <w:t>23</w:t>
             </w:r>
             <w:r>
               <w:rPr>
@@ -6019,7 +6019,7 @@
                 <w:noProof/>
                 <w:webHidden/>
               </w:rPr>
-              <w:t>22</w:t>
+              <w:t>23</w:t>
             </w:r>
             <w:r>
               <w:rPr>
@@ -6089,7 +6089,7 @@
                 <w:noProof/>
                 <w:webHidden/>
               </w:rPr>
-              <w:t>22</w:t>
+              <w:t>23</w:t>
             </w:r>
             <w:r>
               <w:rPr>
@@ -6159,7 +6159,7 @@
                 <w:noProof/>
                 <w:webHidden/>
               </w:rPr>
-              <w:t>22</w:t>
+              <w:t>23</w:t>
             </w:r>
             <w:r>
               <w:rPr>
@@ -6229,7 +6229,7 @@
                 <w:noProof/>
                 <w:webHidden/>
               </w:rPr>
-              <w:t>22</w:t>
+              <w:t>23</w:t>
             </w:r>
             <w:r>
               <w:rPr>
@@ -6299,7 +6299,7 @@
                 <w:noProof/>
                 <w:webHidden/>
               </w:rPr>
-              <w:t>23</w:t>
+              <w:t>24</w:t>
             </w:r>
             <w:r>
               <w:rPr>
@@ -6369,7 +6369,7 @@
                 <w:noProof/>
                 <w:webHidden/>
               </w:rPr>
-              <w:t>23</w:t>
+              <w:t>24</w:t>
             </w:r>
             <w:r>
               <w:rPr>
@@ -6947,19 +6947,7 @@
               <w:rPr>
                 <w:rFonts w:cs="Times New Roman"/>
               </w:rPr>
-              <w:t>) a</w:t>
-            </w:r>
-            <w:r>
-              <w:rPr>
-                <w:rFonts w:cs="Times New Roman"/>
-              </w:rPr>
-              <w:t>6</w:t>
-            </w:r>
-            <w:r>
-              <w:rPr>
-                <w:rFonts w:cs="Times New Roman"/>
-              </w:rPr>
-              <w:t>/g2</w:t>
+              <w:t>)</w:t>
             </w:r>
           </w:p>
         </w:tc>
@@ -7027,21 +7015,7 @@
               <w:rPr>
                 <w:rFonts w:cs="Times New Roman"/>
               </w:rPr>
-              <w:t xml:space="preserve"> (</w:t>
-            </w:r>
-            <w:proofErr w:type="spellStart"/>
-            <w:r>
-              <w:rPr>
-                <w:rFonts w:cs="Times New Roman"/>
-              </w:rPr>
-              <w:t>tp</w:t>
-            </w:r>
-            <w:proofErr w:type="spellEnd"/>
-            <w:r>
-              <w:rPr>
-                <w:rFonts w:cs="Times New Roman"/>
-              </w:rPr>
-              <w:t xml:space="preserve"> / g1)</w:t>
+              <w:t xml:space="preserve"> (tp / g1)</w:t>
             </w:r>
           </w:p>
         </w:tc>
@@ -7183,21 +7157,7 @@
               <w:rPr>
                 <w:rFonts w:cs="Times New Roman"/>
               </w:rPr>
-              <w:t xml:space="preserve"> (</w:t>
-            </w:r>
-            <w:proofErr w:type="spellStart"/>
-            <w:r>
-              <w:rPr>
-                <w:rFonts w:cs="Times New Roman"/>
-              </w:rPr>
-              <w:t>fp</w:t>
-            </w:r>
-            <w:proofErr w:type="spellEnd"/>
-            <w:r>
-              <w:rPr>
-                <w:rFonts w:cs="Times New Roman"/>
-              </w:rPr>
-              <w:t>)</w:t>
+              <w:t xml:space="preserve"> (fp)</w:t>
             </w:r>
           </w:p>
         </w:tc>
@@ -7277,21 +7237,7 @@
               <w:rPr>
                 <w:rFonts w:cs="Times New Roman"/>
               </w:rPr>
-              <w:t xml:space="preserve"> (</w:t>
-            </w:r>
-            <w:proofErr w:type="spellStart"/>
-            <w:r>
-              <w:rPr>
-                <w:rFonts w:cs="Times New Roman"/>
-              </w:rPr>
-              <w:t>sp</w:t>
-            </w:r>
-            <w:proofErr w:type="spellEnd"/>
-            <w:r>
-              <w:rPr>
-                <w:rFonts w:cs="Times New Roman"/>
-              </w:rPr>
-              <w:t>)</w:t>
+              <w:t xml:space="preserve"> (sp)</w:t>
             </w:r>
           </w:p>
         </w:tc>
@@ -7321,105 +7267,61 @@
         <w:tc>
           <w:tcPr>
             <w:tcW w:w="1066" w:type="dxa"/>
-            <w:tcBorders>
-              <w:left w:val="dashed" w:sz="4" w:space="0" w:color="auto"/>
-              <w:right w:val="dashed" w:sz="4" w:space="0" w:color="auto"/>
-            </w:tcBorders>
-          </w:tcPr>
-          <w:p>
-            <w:pPr>
-              <w:rPr>
-                <w:rFonts w:cs="Times New Roman"/>
-              </w:rPr>
-            </w:pPr>
+          </w:tcPr>
+          <w:p>
+            <w:pPr>
+              <w:rPr>
+                <w:rFonts w:cs="Times New Roman"/>
+              </w:rPr>
+            </w:pPr>
+            <w:r>
+              <w:rPr>
+                <w:rFonts w:cs="Times New Roman"/>
+              </w:rPr>
+              <w:t>x</w:t>
+            </w:r>
+            <w:r>
+              <w:rPr>
+                <w:rFonts w:cs="Times New Roman"/>
+              </w:rPr>
+              <w:t>31</w:t>
+            </w:r>
           </w:p>
         </w:tc>
         <w:tc>
           <w:tcPr>
             <w:tcW w:w="3726" w:type="dxa"/>
-            <w:tcBorders>
-              <w:left w:val="dashed" w:sz="4" w:space="0" w:color="auto"/>
-              <w:right w:val="dashed" w:sz="4" w:space="0" w:color="auto"/>
-            </w:tcBorders>
-          </w:tcPr>
-          <w:p>
-            <w:pPr>
-              <w:rPr>
-                <w:rFonts w:cs="Times New Roman"/>
-              </w:rPr>
-            </w:pPr>
+          </w:tcPr>
+          <w:p>
+            <w:pPr>
+              <w:rPr>
+                <w:rFonts w:cs="Times New Roman"/>
+              </w:rPr>
+            </w:pPr>
+            <w:r>
+              <w:rPr>
+                <w:rFonts w:cs="Times New Roman"/>
+              </w:rPr>
+              <w:t>function argument (a7) / g2</w:t>
+            </w:r>
           </w:p>
         </w:tc>
         <w:tc>
           <w:tcPr>
             <w:tcW w:w="1560" w:type="dxa"/>
-            <w:tcBorders>
-              <w:left w:val="dashed" w:sz="4" w:space="0" w:color="auto"/>
-              <w:right w:val="dashed" w:sz="4" w:space="0" w:color="auto"/>
-            </w:tcBorders>
-          </w:tcPr>
-          <w:p>
-            <w:pPr>
-              <w:rPr>
-                <w:rFonts w:cs="Times New Roman"/>
-              </w:rPr>
-            </w:pPr>
-          </w:p>
-        </w:tc>
-      </w:tr>
-      <w:tr>
-        <w:tc>
-          <w:tcPr>
-            <w:tcW w:w="1066" w:type="dxa"/>
-          </w:tcPr>
-          <w:p>
-            <w:pPr>
-              <w:rPr>
-                <w:rFonts w:cs="Times New Roman"/>
-              </w:rPr>
-            </w:pPr>
-            <w:r>
-              <w:rPr>
-                <w:rFonts w:cs="Times New Roman"/>
-              </w:rPr>
-              <w:t>x</w:t>
-            </w:r>
-            <w:r>
-              <w:rPr>
-                <w:rFonts w:cs="Times New Roman"/>
-              </w:rPr>
-              <w:t>31</w:t>
-            </w:r>
-          </w:p>
-        </w:tc>
-        <w:tc>
-          <w:tcPr>
-            <w:tcW w:w="3726" w:type="dxa"/>
-          </w:tcPr>
-          <w:p>
-            <w:pPr>
-              <w:rPr>
-                <w:rFonts w:cs="Times New Roman"/>
-              </w:rPr>
-            </w:pPr>
-            <w:r>
-              <w:rPr>
-                <w:rFonts w:cs="Times New Roman"/>
-              </w:rPr>
-              <w:t>instruction pointer</w:t>
-            </w:r>
-          </w:p>
-        </w:tc>
-        <w:tc>
-          <w:tcPr>
-            <w:tcW w:w="1560" w:type="dxa"/>
-          </w:tcPr>
-          <w:p>
-            <w:pPr>
-              <w:rPr>
-                <w:rFonts w:cs="Times New Roman"/>
-              </w:rPr>
-            </w:pPr>
+          </w:tcPr>
+          <w:p>
+            <w:pPr>
+              <w:rPr>
+                <w:rFonts w:cs="Times New Roman"/>
+              </w:rPr>
+            </w:pPr>
+            <w:r>
+              <w:rPr>
+                <w:rFonts w:cs="Times New Roman"/>
+              </w:rPr>
+              <w:t>caller</w:t>
+            </w:r>
           </w:p>
         </w:tc>
       </w:tr>
@@ -7784,7 +7686,6 @@
       <w:bookmarkStart w:id="6" w:name="_Toc448161453"/>
       <w:bookmarkStart w:id="7" w:name="_Toc74756107"/>
       <w:r>
-        <w:lastRenderedPageBreak/>
         <w:t>Vector Length (VL register)</w:t>
       </w:r>
       <w:bookmarkEnd w:id="6"/>
@@ -7795,7 +7696,11 @@
         <w:ind w:left="720"/>
       </w:pPr>
       <w:r>
-        <w:t>The vector length register controls how many elements of a vector are processed. The vector length register may not be set to a value greater than the number of elements supported by hardware. After the vector length is set a SYNC instruction should be used to ensure that following instructions will see the updated version of the length register.</w:t>
+        <w:t xml:space="preserve">The vector length register controls how many elements of a vector are processed. The vector length register may not be set to a value greater than the number of elements supported by </w:t>
+      </w:r>
+      <w:r>
+        <w:lastRenderedPageBreak/>
+        <w:t>hardware. After the vector length is set a SYNC instruction should be used to ensure that following instructions will see the updated version of the length register.</w:t>
       </w:r>
     </w:p>
     <w:tbl>
@@ -7904,15 +7809,7 @@
         <w:ind w:left="720"/>
       </w:pPr>
       <w:r>
-        <w:t xml:space="preserve">Base registers are used as part of the memory management unit of the processing core and are further described in the </w:t>
-      </w:r>
-      <w:proofErr w:type="spellStart"/>
-      <w:r>
-        <w:t>mmu</w:t>
-      </w:r>
-      <w:proofErr w:type="spellEnd"/>
-      <w:r>
-        <w:t xml:space="preserve"> section of the document.</w:t>
+        <w:t>Base registers are used as part of the memory management unit of the processing core and are further described in the mmu section of the document.</w:t>
       </w:r>
     </w:p>
     <w:tbl>
@@ -7998,7 +7895,7 @@
           </w:tcPr>
           <w:p>
             <w:r>
-              <w:t>b8, b9</w:t>
+              <w:t>b8</w:t>
             </w:r>
           </w:p>
         </w:tc>
@@ -8008,7 +7905,7 @@
           </w:tcPr>
           <w:p>
             <w:r>
-              <w:t>reserved</w:t>
+              <w:t>tls</w:t>
             </w:r>
           </w:p>
         </w:tc>
@@ -8018,7 +7915,7 @@
           </w:tcPr>
           <w:p>
             <w:r>
-              <w:t>bits 60 to 63 of effective address</w:t>
+              <w:t>bits 60 top 63 of effective address</w:t>
             </w:r>
           </w:p>
         </w:tc>
@@ -8030,7 +7927,7 @@
           </w:tcPr>
           <w:p>
             <w:r>
-              <w:t>b10</w:t>
+              <w:t>b9</w:t>
             </w:r>
           </w:p>
         </w:tc>
@@ -8040,7 +7937,7 @@
           </w:tcPr>
           <w:p>
             <w:r>
-              <w:t>Stack</w:t>
+              <w:t>reserved</w:t>
             </w:r>
           </w:p>
         </w:tc>
@@ -8062,7 +7959,7 @@
           </w:tcPr>
           <w:p>
             <w:r>
-              <w:t>b11</w:t>
+              <w:t>b10</w:t>
             </w:r>
           </w:p>
         </w:tc>
@@ -8072,7 +7969,7 @@
           </w:tcPr>
           <w:p>
             <w:r>
-              <w:t>I/O</w:t>
+              <w:t>Stack</w:t>
             </w:r>
           </w:p>
         </w:tc>
@@ -8094,7 +7991,80 @@
           </w:tcPr>
           <w:p>
             <w:r>
-              <w:t>b12 to b15</w:t>
+              <w:t>b11</w:t>
+            </w:r>
+          </w:p>
+        </w:tc>
+        <w:tc>
+          <w:tcPr>
+            <w:tcW w:w="1559" w:type="dxa"/>
+          </w:tcPr>
+          <w:p>
+            <w:r>
+              <w:t>I/O</w:t>
+            </w:r>
+          </w:p>
+        </w:tc>
+        <w:tc>
+          <w:tcPr>
+            <w:tcW w:w="3827" w:type="dxa"/>
+          </w:tcPr>
+          <w:p>
+            <w:r>
+              <w:t>bits 60 to 63 of effective address</w:t>
+            </w:r>
+          </w:p>
+        </w:tc>
+      </w:tr>
+      <w:tr>
+        <w:tc>
+          <w:tcPr>
+            <w:tcW w:w="1402" w:type="dxa"/>
+          </w:tcPr>
+          <w:p>
+            <w:r>
+              <w:t>b12</w:t>
+            </w:r>
+          </w:p>
+        </w:tc>
+        <w:tc>
+          <w:tcPr>
+            <w:tcW w:w="1559" w:type="dxa"/>
+          </w:tcPr>
+          <w:p>
+            <w:r>
+              <w:t>rodata</w:t>
+            </w:r>
+          </w:p>
+        </w:tc>
+        <w:tc>
+          <w:tcPr>
+            <w:tcW w:w="3827" w:type="dxa"/>
+          </w:tcPr>
+          <w:p>
+            <w:r>
+              <w:t xml:space="preserve">bits 60, 63 of </w:t>
+            </w:r>
+            <w:r>
+              <w:t>effective address</w:t>
+            </w:r>
+          </w:p>
+        </w:tc>
+      </w:tr>
+      <w:tr>
+        <w:tc>
+          <w:tcPr>
+            <w:tcW w:w="1402" w:type="dxa"/>
+          </w:tcPr>
+          <w:p>
+            <w:r>
+              <w:t>b1</w:t>
+            </w:r>
+            <w:r>
+              <w:t>3</w:t>
+            </w:r>
+            <w:r>
+              <w:t xml:space="preserve"> to b15</w:t>
             </w:r>
           </w:p>
         </w:tc>
@@ -8279,21 +8249,7 @@
         <w:rPr>
           <w:rFonts w:cs="Times New Roman"/>
         </w:rPr>
-        <w:t xml:space="preserve">Bits in this CSR may be set or cleared with one of the </w:t>
-      </w:r>
-      <w:proofErr w:type="spellStart"/>
-      <w:r>
-        <w:rPr>
-          <w:rFonts w:cs="Times New Roman"/>
-        </w:rPr>
-        <w:t>CSRxx</w:t>
-      </w:r>
-      <w:proofErr w:type="spellEnd"/>
-      <w:r>
-        <w:rPr>
-          <w:rFonts w:cs="Times New Roman"/>
-        </w:rPr>
-        <w:t xml:space="preserve"> instructions. This register has individual bit set / clear capability.</w:t>
+        <w:t>Bits in this CSR may be set or cleared with one of the CSRxx instructions. This register has individual bit set / clear capability.</w:t>
       </w:r>
     </w:p>
     <w:p>
@@ -8735,7 +8691,6 @@
                 <w:szCs w:val="20"/>
               </w:rPr>
             </w:pPr>
-            <w:proofErr w:type="spellStart"/>
             <w:r>
               <w:rPr>
                 <w:sz w:val="20"/>
@@ -8743,7 +8698,6 @@
               </w:rPr>
               <w:t>dbz</w:t>
             </w:r>
-            <w:proofErr w:type="spellEnd"/>
           </w:p>
         </w:tc>
         <w:tc>
@@ -8800,7 +8754,6 @@
                 <w:sz w:val="20"/>
                 <w:szCs w:val="20"/>
               </w:rPr>
-              <w:lastRenderedPageBreak/>
               <w:t>50</w:t>
             </w:r>
           </w:p>
@@ -8908,6 +8861,7 @@
                 <w:sz w:val="20"/>
                 <w:szCs w:val="20"/>
               </w:rPr>
+              <w:lastRenderedPageBreak/>
               <w:t>49</w:t>
             </w:r>
           </w:p>
@@ -9059,7 +9013,6 @@
                 <w:szCs w:val="20"/>
               </w:rPr>
             </w:pPr>
-            <w:proofErr w:type="spellStart"/>
             <w:r>
               <w:rPr>
                 <w:sz w:val="20"/>
@@ -9067,7 +9020,6 @@
               </w:rPr>
               <w:t>invop</w:t>
             </w:r>
-            <w:proofErr w:type="spellEnd"/>
           </w:p>
         </w:tc>
         <w:tc>
@@ -9400,7 +9352,6 @@
                 <w:szCs w:val="20"/>
               </w:rPr>
             </w:pPr>
-            <w:proofErr w:type="spellStart"/>
             <w:r>
               <w:rPr>
                 <w:color w:val="808080" w:themeColor="background1" w:themeShade="80"/>
@@ -9409,7 +9360,6 @@
               </w:rPr>
               <w:t>inexe</w:t>
             </w:r>
-            <w:proofErr w:type="spellEnd"/>
           </w:p>
         </w:tc>
         <w:tc>
@@ -9503,7 +9453,6 @@
                 <w:szCs w:val="20"/>
               </w:rPr>
             </w:pPr>
-            <w:proofErr w:type="spellStart"/>
             <w:r>
               <w:rPr>
                 <w:sz w:val="20"/>
@@ -9511,7 +9460,6 @@
               </w:rPr>
               <w:t>dbzxe</w:t>
             </w:r>
-            <w:proofErr w:type="spellEnd"/>
           </w:p>
         </w:tc>
         <w:tc>
@@ -9603,7 +9551,6 @@
                 <w:szCs w:val="20"/>
               </w:rPr>
             </w:pPr>
-            <w:proofErr w:type="spellStart"/>
             <w:r>
               <w:rPr>
                 <w:sz w:val="20"/>
@@ -9611,7 +9558,6 @@
               </w:rPr>
               <w:t>underxe</w:t>
             </w:r>
-            <w:proofErr w:type="spellEnd"/>
           </w:p>
         </w:tc>
         <w:tc>
@@ -9703,7 +9649,6 @@
                 <w:szCs w:val="20"/>
               </w:rPr>
             </w:pPr>
-            <w:proofErr w:type="spellStart"/>
             <w:r>
               <w:rPr>
                 <w:sz w:val="20"/>
@@ -9711,7 +9656,6 @@
               </w:rPr>
               <w:t>overxe</w:t>
             </w:r>
-            <w:proofErr w:type="spellEnd"/>
           </w:p>
         </w:tc>
         <w:tc>
@@ -9812,7 +9756,6 @@
                 <w:szCs w:val="20"/>
               </w:rPr>
             </w:pPr>
-            <w:proofErr w:type="spellStart"/>
             <w:r>
               <w:rPr>
                 <w:sz w:val="20"/>
@@ -9820,7 +9763,6 @@
               </w:rPr>
               <w:t>invopxe</w:t>
             </w:r>
-            <w:proofErr w:type="spellEnd"/>
           </w:p>
         </w:tc>
         <w:tc>
@@ -10064,7 +10006,6 @@
                 <w:szCs w:val="20"/>
               </w:rPr>
             </w:pPr>
-            <w:proofErr w:type="spellStart"/>
             <w:r>
               <w:rPr>
                 <w:color w:val="808080" w:themeColor="background1" w:themeShade="80"/>
@@ -10073,7 +10014,6 @@
               </w:rPr>
               <w:t>fractie</w:t>
             </w:r>
-            <w:proofErr w:type="spellEnd"/>
           </w:p>
         </w:tc>
         <w:tc>
@@ -10183,7 +10123,6 @@
                 <w:szCs w:val="20"/>
               </w:rPr>
             </w:pPr>
-            <w:proofErr w:type="spellStart"/>
             <w:r>
               <w:rPr>
                 <w:color w:val="808080" w:themeColor="background1" w:themeShade="80"/>
@@ -10192,7 +10131,6 @@
               </w:rPr>
               <w:t>rawayz</w:t>
             </w:r>
-            <w:proofErr w:type="spellEnd"/>
           </w:p>
         </w:tc>
         <w:tc>
@@ -10980,7 +10918,6 @@
                 <w:szCs w:val="20"/>
               </w:rPr>
             </w:pPr>
-            <w:proofErr w:type="spellStart"/>
             <w:r>
               <w:rPr>
                 <w:color w:val="808080" w:themeColor="background1" w:themeShade="80"/>
@@ -10989,7 +10926,6 @@
               </w:rPr>
               <w:t>swt</w:t>
             </w:r>
-            <w:proofErr w:type="spellEnd"/>
           </w:p>
         </w:tc>
         <w:tc>
@@ -11099,7 +11035,6 @@
                 <w:szCs w:val="20"/>
               </w:rPr>
             </w:pPr>
-            <w:proofErr w:type="spellStart"/>
             <w:r>
               <w:rPr>
                 <w:color w:val="808080" w:themeColor="background1" w:themeShade="80"/>
@@ -11108,7 +11043,6 @@
               </w:rPr>
               <w:t>inerx</w:t>
             </w:r>
-            <w:proofErr w:type="spellEnd"/>
           </w:p>
         </w:tc>
         <w:tc>
@@ -11209,7 +11143,6 @@
                 <w:szCs w:val="20"/>
               </w:rPr>
             </w:pPr>
-            <w:proofErr w:type="spellStart"/>
             <w:r>
               <w:rPr>
                 <w:sz w:val="20"/>
@@ -11217,7 +11150,6 @@
               </w:rPr>
               <w:t>dbzx</w:t>
             </w:r>
-            <w:proofErr w:type="spellEnd"/>
           </w:p>
         </w:tc>
         <w:tc>
@@ -11316,7 +11248,6 @@
                 <w:szCs w:val="20"/>
               </w:rPr>
             </w:pPr>
-            <w:proofErr w:type="spellStart"/>
             <w:r>
               <w:rPr>
                 <w:sz w:val="20"/>
@@ -11324,7 +11255,6 @@
               </w:rPr>
               <w:t>underx</w:t>
             </w:r>
-            <w:proofErr w:type="spellEnd"/>
           </w:p>
         </w:tc>
         <w:tc>
@@ -11423,7 +11353,6 @@
                 <w:szCs w:val="20"/>
               </w:rPr>
             </w:pPr>
-            <w:proofErr w:type="spellStart"/>
             <w:r>
               <w:rPr>
                 <w:sz w:val="20"/>
@@ -11431,7 +11360,6 @@
               </w:rPr>
               <w:t>overx</w:t>
             </w:r>
-            <w:proofErr w:type="spellEnd"/>
           </w:p>
         </w:tc>
         <w:tc>
@@ -11530,7 +11458,6 @@
                 <w:szCs w:val="20"/>
               </w:rPr>
             </w:pPr>
-            <w:proofErr w:type="spellStart"/>
             <w:r>
               <w:rPr>
                 <w:sz w:val="20"/>
@@ -11538,7 +11465,6 @@
               </w:rPr>
               <w:t>giopx</w:t>
             </w:r>
-            <w:proofErr w:type="spellEnd"/>
           </w:p>
         </w:tc>
         <w:tc>
@@ -11630,7 +11556,6 @@
                 <w:szCs w:val="20"/>
               </w:rPr>
             </w:pPr>
-            <w:proofErr w:type="spellStart"/>
             <w:r>
               <w:rPr>
                 <w:sz w:val="20"/>
@@ -11638,7 +11563,6 @@
               </w:rPr>
               <w:t>gx</w:t>
             </w:r>
-            <w:proofErr w:type="spellEnd"/>
           </w:p>
         </w:tc>
         <w:tc>
@@ -11735,7 +11659,6 @@
                 <w:szCs w:val="20"/>
               </w:rPr>
             </w:pPr>
-            <w:proofErr w:type="spellStart"/>
             <w:r>
               <w:rPr>
                 <w:color w:val="808080" w:themeColor="background1" w:themeShade="80"/>
@@ -11744,7 +11667,6 @@
               </w:rPr>
               <w:t>sumx</w:t>
             </w:r>
-            <w:proofErr w:type="spellEnd"/>
           </w:p>
         </w:tc>
         <w:tc>
@@ -12004,7 +11926,6 @@
                 <w:szCs w:val="20"/>
               </w:rPr>
             </w:pPr>
-            <w:proofErr w:type="spellStart"/>
             <w:r>
               <w:rPr>
                 <w:color w:val="808080" w:themeColor="background1" w:themeShade="80"/>
@@ -12013,7 +11934,6 @@
               </w:rPr>
               <w:t>cvt</w:t>
             </w:r>
-            <w:proofErr w:type="spellEnd"/>
           </w:p>
         </w:tc>
         <w:tc>
@@ -12110,7 +12030,6 @@
                 <w:szCs w:val="20"/>
               </w:rPr>
             </w:pPr>
-            <w:proofErr w:type="spellStart"/>
             <w:r>
               <w:rPr>
                 <w:sz w:val="20"/>
@@ -12118,7 +12037,6 @@
               </w:rPr>
               <w:t>sqrtx</w:t>
             </w:r>
-            <w:proofErr w:type="spellEnd"/>
           </w:p>
         </w:tc>
         <w:tc>
@@ -12215,7 +12133,6 @@
                 <w:szCs w:val="20"/>
               </w:rPr>
             </w:pPr>
-            <w:proofErr w:type="spellStart"/>
             <w:r>
               <w:rPr>
                 <w:color w:val="808080" w:themeColor="background1" w:themeShade="80"/>
@@ -12224,7 +12141,6 @@
               </w:rPr>
               <w:t>NaNCmp</w:t>
             </w:r>
-            <w:proofErr w:type="spellEnd"/>
           </w:p>
         </w:tc>
         <w:tc>
@@ -12323,7 +12239,6 @@
                 <w:szCs w:val="20"/>
               </w:rPr>
             </w:pPr>
-            <w:proofErr w:type="spellStart"/>
             <w:r>
               <w:rPr>
                 <w:color w:val="808080" w:themeColor="background1" w:themeShade="80"/>
@@ -12332,7 +12247,6 @@
               </w:rPr>
               <w:t>infzero</w:t>
             </w:r>
-            <w:proofErr w:type="spellEnd"/>
           </w:p>
         </w:tc>
         <w:tc>
@@ -12426,7 +12340,6 @@
                 <w:szCs w:val="20"/>
               </w:rPr>
             </w:pPr>
-            <w:proofErr w:type="spellStart"/>
             <w:r>
               <w:rPr>
                 <w:sz w:val="20"/>
@@ -12434,7 +12347,6 @@
               </w:rPr>
               <w:t>zerozero</w:t>
             </w:r>
-            <w:proofErr w:type="spellEnd"/>
           </w:p>
         </w:tc>
         <w:tc>
@@ -12526,7 +12438,6 @@
                 <w:szCs w:val="20"/>
               </w:rPr>
             </w:pPr>
-            <w:proofErr w:type="spellStart"/>
             <w:r>
               <w:rPr>
                 <w:sz w:val="20"/>
@@ -12534,7 +12445,6 @@
               </w:rPr>
               <w:t>infdiv</w:t>
             </w:r>
-            <w:proofErr w:type="spellEnd"/>
           </w:p>
         </w:tc>
         <w:tc>
@@ -12631,7 +12541,6 @@
                 <w:szCs w:val="20"/>
               </w:rPr>
             </w:pPr>
-            <w:proofErr w:type="spellStart"/>
             <w:r>
               <w:rPr>
                 <w:color w:val="808080" w:themeColor="background1" w:themeShade="80"/>
@@ -12640,7 +12549,6 @@
               </w:rPr>
               <w:t>subinfx</w:t>
             </w:r>
-            <w:proofErr w:type="spellEnd"/>
           </w:p>
         </w:tc>
         <w:tc>
@@ -12739,7 +12647,6 @@
                 <w:szCs w:val="20"/>
               </w:rPr>
             </w:pPr>
-            <w:proofErr w:type="spellStart"/>
             <w:r>
               <w:rPr>
                 <w:color w:val="808080" w:themeColor="background1" w:themeShade="80"/>
@@ -12748,7 +12655,6 @@
               </w:rPr>
               <w:t>snanx</w:t>
             </w:r>
-            <w:proofErr w:type="spellEnd"/>
           </w:p>
         </w:tc>
         <w:tc>
@@ -12955,7 +12861,6 @@
               <w:jc w:val="center"/>
             </w:pPr>
             <w:r>
-              <w:lastRenderedPageBreak/>
               <w:t>Paging Directory Base Address</w:t>
             </w:r>
             <w:r>
@@ -14332,6 +14237,117 @@
               <w:rPr>
                 <w:rFonts w:cs="Times New Roman"/>
               </w:rPr>
+              <w:t>40 to 43</w:t>
+            </w:r>
+          </w:p>
+        </w:tc>
+        <w:tc>
+          <w:tcPr>
+            <w:tcW w:w="1149" w:type="dxa"/>
+          </w:tcPr>
+          <w:p>
+            <w:pPr>
+              <w:rPr>
+                <w:rFonts w:cs="Times New Roman"/>
+              </w:rPr>
+            </w:pPr>
+            <w:r>
+              <w:rPr>
+                <w:rFonts w:cs="Times New Roman"/>
+              </w:rPr>
+              <w:t>ARANGE</w:t>
+            </w:r>
+          </w:p>
+        </w:tc>
+        <w:tc>
+          <w:tcPr>
+            <w:tcW w:w="6521" w:type="dxa"/>
+          </w:tcPr>
+          <w:p>
+            <w:pPr>
+              <w:rPr>
+                <w:rFonts w:cs="Times New Roman"/>
+              </w:rPr>
+            </w:pPr>
+            <w:r>
+              <w:rPr>
+                <w:rFonts w:cs="Times New Roman"/>
+              </w:rPr>
+              <w:t xml:space="preserve">address range, </w:t>
+            </w:r>
+            <w:r>
+              <w:rPr>
+                <w:rFonts w:cs="Times New Roman"/>
+              </w:rPr>
+              <w:t>(</w:t>
+            </w:r>
+            <w:r>
+              <w:rPr>
+                <w:rFonts w:cs="Times New Roman"/>
+              </w:rPr>
+              <w:t>(N</w:t>
+            </w:r>
+            <w:r>
+              <w:rPr>
+                <w:rFonts w:cs="Times New Roman"/>
+              </w:rPr>
+              <w:t>+1)</w:t>
+            </w:r>
+            <w:r>
+              <w:rPr>
+                <w:rFonts w:cs="Times New Roman"/>
+              </w:rPr>
+              <w:t xml:space="preserve">*8), N = </w:t>
+            </w:r>
+            <w:r>
+              <w:rPr>
+                <w:rFonts w:cs="Times New Roman"/>
+              </w:rPr>
+              <w:t>3</w:t>
+            </w:r>
+            <w:r>
+              <w:rPr>
+                <w:rFonts w:cs="Times New Roman"/>
+              </w:rPr>
+              <w:t>,</w:t>
+            </w:r>
+            <w:r>
+              <w:rPr>
+                <w:rFonts w:cs="Times New Roman"/>
+              </w:rPr>
+              <w:t>5</w:t>
+            </w:r>
+            <w:r>
+              <w:rPr>
+                <w:rFonts w:cs="Times New Roman"/>
+              </w:rPr>
+              <w:t xml:space="preserve">,or </w:t>
+            </w:r>
+            <w:r>
+              <w:rPr>
+                <w:rFonts w:cs="Times New Roman"/>
+              </w:rPr>
+              <w:t>7</w:t>
+            </w:r>
+          </w:p>
+        </w:tc>
+      </w:tr>
+      <w:tr>
+        <w:tc>
+          <w:tcPr>
+            <w:tcW w:w="961" w:type="dxa"/>
+          </w:tcPr>
+          <w:p>
+            <w:pPr>
+              <w:jc w:val="center"/>
+              <w:rPr>
+                <w:rFonts w:cs="Times New Roman"/>
+              </w:rPr>
+            </w:pPr>
+            <w:r>
+              <w:rPr>
+                <w:rFonts w:cs="Times New Roman"/>
+              </w:rPr>
               <w:t>63</w:t>
             </w:r>
           </w:p>
@@ -14612,41 +14628,13 @@
         <w:rPr>
           <w:rFonts w:cs="Times New Roman"/>
         </w:rPr>
-        <w:t xml:space="preserve">This register contains a number that is externally supplied on the </w:t>
-      </w:r>
-      <w:proofErr w:type="spellStart"/>
+        <w:t>This register contains a number that is externally supplied on the hartid_i input bus to represent the hardware thread id or the core number.</w:t>
+      </w:r>
       <w:r>
         <w:rPr>
           <w:rFonts w:cs="Times New Roman"/>
         </w:rPr>
-        <w:t>hartid_i</w:t>
-      </w:r>
-      <w:proofErr w:type="spellEnd"/>
-      <w:r>
-        <w:rPr>
-          <w:rFonts w:cs="Times New Roman"/>
-        </w:rPr>
-        <w:t xml:space="preserve"> input bus to represent the hardware thread id or the core number.</w:t>
-      </w:r>
-      <w:r>
-        <w:rPr>
-          <w:rFonts w:cs="Times New Roman"/>
-        </w:rPr>
-        <w:t xml:space="preserve"> No core should have the value zero as the </w:t>
-      </w:r>
-      <w:proofErr w:type="spellStart"/>
-      <w:r>
-        <w:rPr>
-          <w:rFonts w:cs="Times New Roman"/>
-        </w:rPr>
-        <w:t>hartid</w:t>
-      </w:r>
-      <w:proofErr w:type="spellEnd"/>
-      <w:r>
-        <w:rPr>
-          <w:rFonts w:cs="Times New Roman"/>
-        </w:rPr>
-        <w:t>.</w:t>
+        <w:t xml:space="preserve"> No core should have the value zero as the hartid.</w:t>
       </w:r>
     </w:p>
     <w:p>
@@ -14691,15 +14679,7 @@
         <w:ind w:left="720"/>
       </w:pPr>
       <w:r>
-        <w:t xml:space="preserve">This register contains a copy of the </w:t>
-      </w:r>
-      <w:proofErr w:type="spellStart"/>
-      <w:r>
-        <w:t>exceptioned</w:t>
-      </w:r>
-      <w:proofErr w:type="spellEnd"/>
-      <w:r>
-        <w:t xml:space="preserve"> instruction.</w:t>
+        <w:t>This register contains a copy of the exceptioned instruction.</w:t>
       </w:r>
     </w:p>
     <w:p>
@@ -15111,7 +15091,6 @@
                 <w:color w:val="FFFFFF" w:themeColor="background1"/>
               </w:rPr>
             </w:pPr>
-            <w:proofErr w:type="spellStart"/>
             <w:r>
               <w:rPr>
                 <w:rFonts w:cs="Times New Roman"/>
@@ -15119,7 +15098,6 @@
               </w:rPr>
               <w:t>Bitno</w:t>
             </w:r>
-            <w:proofErr w:type="spellEnd"/>
           </w:p>
         </w:tc>
         <w:tc>
@@ -15543,14 +15521,12 @@
                 <w:rFonts w:cs="Times New Roman"/>
               </w:rPr>
             </w:pPr>
-            <w:proofErr w:type="spellStart"/>
             <w:r>
               <w:rPr>
                 <w:rFonts w:cs="Times New Roman"/>
               </w:rPr>
               <w:t>Thrd</w:t>
             </w:r>
-            <w:proofErr w:type="spellEnd"/>
           </w:p>
         </w:tc>
         <w:tc>
@@ -15968,7 +15944,6 @@
               </w:rPr>
               <w:t xml:space="preserve"> in the </w:t>
             </w:r>
-            <w:proofErr w:type="spellStart"/>
             <w:r>
               <w:rPr>
                 <w:rFonts w:cs="Times New Roman"/>
@@ -15987,7 +15962,6 @@
               </w:rPr>
               <w:t>tack</w:t>
             </w:r>
-            <w:proofErr w:type="spellEnd"/>
             <w:r>
               <w:rPr>
                 <w:rFonts w:cs="Times New Roman"/>
@@ -16576,13 +16550,8 @@
             <w:pPr>
               <w:cnfStyle w:val="000000100000" w:firstRow="0" w:lastRow="0" w:firstColumn="0" w:lastColumn="0" w:oddVBand="0" w:evenVBand="0" w:oddHBand="1" w:evenHBand="0" w:firstRowFirstColumn="0" w:firstRowLastColumn="0" w:lastRowFirstColumn="0" w:lastRowLastColumn="0"/>
             </w:pPr>
-            <w:proofErr w:type="spellStart"/>
-            <w:r>
-              <w:t>Bitset</w:t>
-            </w:r>
-            <w:proofErr w:type="spellEnd"/>
-            <w:r>
-              <w:t xml:space="preserve"> operation</w:t>
+            <w:r>
+              <w:t>Bitset operation</w:t>
             </w:r>
           </w:p>
         </w:tc>
@@ -16863,13 +16832,8 @@
             <w:pPr>
               <w:cnfStyle w:val="000000000000" w:firstRow="0" w:lastRow="0" w:firstColumn="0" w:lastColumn="0" w:oddVBand="0" w:evenVBand="0" w:oddHBand="0" w:evenHBand="0" w:firstRowFirstColumn="0" w:firstRowLastColumn="0" w:lastRowFirstColumn="0" w:lastRowLastColumn="0"/>
             </w:pPr>
-            <w:proofErr w:type="spellStart"/>
-            <w:r>
-              <w:t>Bézier</w:t>
-            </w:r>
-            <w:proofErr w:type="spellEnd"/>
-            <w:r>
-              <w:t xml:space="preserve"> inside shape</w:t>
+            <w:r>
+              <w:t>Bézier inside shape</w:t>
             </w:r>
           </w:p>
         </w:tc>
@@ -17073,13 +17037,8 @@
             <w:pPr>
               <w:cnfStyle w:val="000000100000" w:firstRow="0" w:lastRow="0" w:firstColumn="0" w:lastColumn="0" w:oddVBand="0" w:evenVBand="0" w:oddHBand="1" w:evenHBand="0" w:firstRowFirstColumn="0" w:firstRowLastColumn="0" w:lastRowFirstColumn="0" w:lastRowLastColumn="0"/>
             </w:pPr>
-            <w:proofErr w:type="spellStart"/>
-            <w:r>
-              <w:t>Rect</w:t>
-            </w:r>
-            <w:proofErr w:type="spellEnd"/>
-            <w:r>
-              <w:t xml:space="preserve"> write</w:t>
+            <w:r>
+              <w:t>Rect write</w:t>
             </w:r>
           </w:p>
         </w:tc>
@@ -17788,31 +17747,7 @@
         <w:ind w:left="720"/>
       </w:pPr>
       <w:r>
-        <w:t xml:space="preserve">The TIME register corresponds to the wall clock real time. This register can be used to compute the current time based on a known reference point. The register value will typically be a fixed number of seconds offset from the real wall clock time. The lower 32 bits of the register are driven by the </w:t>
-      </w:r>
-      <w:proofErr w:type="spellStart"/>
-      <w:r>
-        <w:t>tm_clk_i</w:t>
-      </w:r>
-      <w:proofErr w:type="spellEnd"/>
-      <w:r>
-        <w:t xml:space="preserve"> clock time base input which is independent of the cpu clock. The </w:t>
-      </w:r>
-      <w:proofErr w:type="spellStart"/>
-      <w:r>
-        <w:t>tm_clk_i</w:t>
-      </w:r>
-      <w:proofErr w:type="spellEnd"/>
-      <w:r>
-        <w:t xml:space="preserve"> input is a fixed frequency used for timing that cannot be less than 10MHz. The low order 32 bits represent the fraction of one second. The upper 32 bits represent seconds passed. For example, if the </w:t>
-      </w:r>
-      <w:proofErr w:type="spellStart"/>
-      <w:r>
-        <w:t>tm_clk_i</w:t>
-      </w:r>
-      <w:proofErr w:type="spellEnd"/>
-      <w:r>
-        <w:t xml:space="preserve"> frequency is 100MHz the low order 32 bits should count from 0 to 99,999,999 then cycle back to 0 again. When the low order 32 bits cycle back to 0 again, the upper 32 bits of the register is incremented. The upper 32 bits of the register represent the number of seconds passed since an arbitrary point in the past.</w:t>
+        <w:t>The TIME register corresponds to the wall clock real time. This register can be used to compute the current time based on a known reference point. The register value will typically be a fixed number of seconds offset from the real wall clock time. The lower 32 bits of the register are driven by the tm_clk_i clock time base input which is independent of the cpu clock. The tm_clk_i input is a fixed frequency used for timing that cannot be less than 10MHz. The low order 32 bits represent the fraction of one second. The upper 32 bits represent seconds passed. For example, if the tm_clk_i frequency is 100MHz the low order 32 bits should count from 0 to 99,999,999 then cycle back to 0 again. When the low order 32 bits cycle back to 0 again, the upper 32 bits of the register is incremented. The upper 32 bits of the register represent the number of seconds passed since an arbitrary point in the past.</w:t>
       </w:r>
     </w:p>
     <w:p>
@@ -19812,19 +19747,11 @@
                 <w:rFonts w:cs="Times New Roman"/>
               </w:rPr>
             </w:pPr>
-            <w:proofErr w:type="spellStart"/>
-            <w:r>
-              <w:rPr>
-                <w:rFonts w:cs="Times New Roman"/>
-              </w:rPr>
-              <w:t>tlb</w:t>
-            </w:r>
-            <w:proofErr w:type="spellEnd"/>
-            <w:r>
-              <w:rPr>
-                <w:rFonts w:cs="Times New Roman"/>
-              </w:rPr>
-              <w:t xml:space="preserve"> miss</w:t>
+            <w:r>
+              <w:rPr>
+                <w:rFonts w:cs="Times New Roman"/>
+              </w:rPr>
+              <w:t>tlb miss</w:t>
             </w:r>
           </w:p>
         </w:tc>
@@ -24937,15 +24864,7 @@
         <w:ind w:left="720"/>
       </w:pPr>
       <w:r>
-        <w:t xml:space="preserve">The code page fault and data page fault exceptions are activated by the </w:t>
-      </w:r>
-      <w:proofErr w:type="spellStart"/>
-      <w:r>
-        <w:t>mmu</w:t>
-      </w:r>
-      <w:proofErr w:type="spellEnd"/>
-      <w:r>
-        <w:t xml:space="preserve"> if the page is not present in memory. Access may be allowed but simply unavailable. These faults are not currently implemented.</w:t>
+        <w:t>The code page fault and data page fault exceptions are activated by the mmu if the page is not present in memory. Access may be allowed but simply unavailable. These faults are not currently implemented.</w:t>
       </w:r>
     </w:p>
     <w:p>
@@ -24987,23 +24906,7 @@
         <w:ind w:left="720"/>
       </w:pPr>
       <w:r>
-        <w:t xml:space="preserve">If the value loaded into one of the stack pointer registers (the stack pointer </w:t>
-      </w:r>
-      <w:proofErr w:type="spellStart"/>
-      <w:r>
-        <w:t>sp</w:t>
-      </w:r>
-      <w:proofErr w:type="spellEnd"/>
-      <w:r>
-        <w:t xml:space="preserve"> or frame pointer </w:t>
-      </w:r>
-      <w:proofErr w:type="spellStart"/>
-      <w:r>
-        <w:t>fp</w:t>
-      </w:r>
-      <w:proofErr w:type="spellEnd"/>
-      <w:r>
-        <w:t>) is outside of the bounds defined by the stack bounds registers, then a stack fault exception will be triggered.</w:t>
+        <w:t>If the value loaded into one of the stack pointer registers (the stack pointer sp or frame pointer fp) is outside of the bounds defined by the stack bounds registers, then a stack fault exception will be triggered.</w:t>
       </w:r>
     </w:p>
     <w:p>
@@ -25033,49 +24936,7 @@
         <w:rPr>
           <w:rFonts w:cs="Times New Roman"/>
         </w:rPr>
-        <w:t xml:space="preserve">A timeout signal is typically wired to the </w:t>
-      </w:r>
-      <w:proofErr w:type="spellStart"/>
-      <w:r>
-        <w:rPr>
-          <w:rFonts w:cs="Times New Roman"/>
-        </w:rPr>
-        <w:t>err_i</w:t>
-      </w:r>
-      <w:proofErr w:type="spellEnd"/>
-      <w:r>
-        <w:rPr>
-          <w:rFonts w:cs="Times New Roman"/>
-        </w:rPr>
-        <w:t xml:space="preserve"> input of the core and if the data memory does not respond with an </w:t>
-      </w:r>
-      <w:proofErr w:type="spellStart"/>
-      <w:r>
-        <w:rPr>
-          <w:rFonts w:cs="Times New Roman"/>
-        </w:rPr>
-        <w:t>ack_i</w:t>
-      </w:r>
-      <w:proofErr w:type="spellEnd"/>
-      <w:r>
-        <w:rPr>
-          <w:rFonts w:cs="Times New Roman"/>
-        </w:rPr>
-        <w:t xml:space="preserve"> signal fast enough an error will be triggered. This will happen most often when the core is attempting to access an unimplemented memory area for which no ack signal is generated. When the </w:t>
-      </w:r>
-      <w:proofErr w:type="spellStart"/>
-      <w:r>
-        <w:rPr>
-          <w:rFonts w:cs="Times New Roman"/>
-        </w:rPr>
-        <w:t>err_i</w:t>
-      </w:r>
-      <w:proofErr w:type="spellEnd"/>
-      <w:r>
-        <w:rPr>
-          <w:rFonts w:cs="Times New Roman"/>
-        </w:rPr>
-        <w:t xml:space="preserve"> input is activated during a data fetch, an exception is flagged in a result register for the instruction. The core will process the exception when the instruction commits. If the instruction does not commit (it could be a speculated load instruction) then the exception will not be processed.</w:t>
+        <w:t>A timeout signal is typically wired to the err_i input of the core and if the data memory does not respond with an ack_i signal fast enough an error will be triggered. This will happen most often when the core is attempting to access an unimplemented memory area for which no ack signal is generated. When the err_i input is activated during a data fetch, an exception is flagged in a result register for the instruction. The core will process the exception when the instruction commits. If the instruction does not commit (it could be a speculated load instruction) then the exception will not be processed.</w:t>
       </w:r>
     </w:p>
     <w:p>
@@ -25120,49 +24981,7 @@
         <w:rPr>
           <w:rFonts w:cs="Times New Roman"/>
         </w:rPr>
-        <w:t xml:space="preserve">A timeout signal is typically wired to the </w:t>
-      </w:r>
-      <w:proofErr w:type="spellStart"/>
-      <w:r>
-        <w:rPr>
-          <w:rFonts w:cs="Times New Roman"/>
-        </w:rPr>
-        <w:t>err_i</w:t>
-      </w:r>
-      <w:proofErr w:type="spellEnd"/>
-      <w:r>
-        <w:rPr>
-          <w:rFonts w:cs="Times New Roman"/>
-        </w:rPr>
-        <w:t xml:space="preserve"> input of the core and if the instruction memory does not respond with an </w:t>
-      </w:r>
-      <w:proofErr w:type="spellStart"/>
-      <w:r>
-        <w:rPr>
-          <w:rFonts w:cs="Times New Roman"/>
-        </w:rPr>
-        <w:t>ack_i</w:t>
-      </w:r>
-      <w:proofErr w:type="spellEnd"/>
-      <w:r>
-        <w:rPr>
-          <w:rFonts w:cs="Times New Roman"/>
-        </w:rPr>
-        <w:t xml:space="preserve"> signal fast enough and error will be triggered. This will happen most often when the core is attempting to access an unimplemented memory area for which no ack signal is generated. When the </w:t>
-      </w:r>
-      <w:proofErr w:type="spellStart"/>
-      <w:r>
-        <w:rPr>
-          <w:rFonts w:cs="Times New Roman"/>
-        </w:rPr>
-        <w:t>err_i</w:t>
-      </w:r>
-      <w:proofErr w:type="spellEnd"/>
-      <w:r>
-        <w:rPr>
-          <w:rFonts w:cs="Times New Roman"/>
-        </w:rPr>
-        <w:t xml:space="preserve"> input is activated during an instruction fetch, a breakpoint instruction is loaded into the cache at the address of the error.</w:t>
+        <w:t>A timeout signal is typically wired to the err_i input of the core and if the instruction memory does not respond with an ack_i signal fast enough and error will be triggered. This will happen most often when the core is attempting to access an unimplemented memory area for which no ack signal is generated. When the err_i input is activated during an instruction fetch, a breakpoint instruction is loaded into the cache at the address of the error.</w:t>
       </w:r>
     </w:p>
     <w:p>
@@ -25304,7 +25123,19 @@
         <w:ind w:left="720"/>
       </w:pPr>
       <w:r>
-        <w:t>The simplified system MMU provides minimalistic base and bound and paging capabilities for a small to mid size system. There are two options available for paging, a simple page map ram, and a software managed TLB. The page mapping ram is not suitable for larger systems as the paging tables would be too large. Base bound and paging are applied only to user mode apps. In other operating modes the system sees a flat address space with no restrictions on access. Base address generation is applied to virtual addresses first to generate a linear address which is then mapped using a paged mapping system. Access rights are governed by the base register since all pages in the based on the same address are likely to require the same access. Support for access rights is optional if it is desired to reduce the hardware cost. To simplify hardware there are no bound registers. Bounds are determined by what memory is mapped into the base address area.</w:t>
+        <w:t xml:space="preserve">The simplified system MMU provides minimalistic base and bound and paging capabilities for a small to mid size system. There are two options available for paging, a simple page map ram, and a software managed TLB. The page mapping ram is not suitable for larger systems as the paging tables would be too large. Base bound </w:t>
+      </w:r>
+      <w:r>
+        <w:t>is applied in all operating mode. P</w:t>
+      </w:r>
+      <w:r>
+        <w:t xml:space="preserve">aging </w:t>
+      </w:r>
+      <w:r>
+        <w:t>is</w:t>
+      </w:r>
+      <w:r>
+        <w:t xml:space="preserve"> applied only to user mode apps. In other operating modes the system sees a flat address space with no restrictions on access. Base address generation is applied to virtual addresses first to generate a linear address which is then mapped using a paged mapping system. Access rights are governed by the base register since all pages in the based on the same address are likely to require the same access. Support for access rights is optional if it is desired to reduce the hardware cost. To simplify hardware there are no bound registers. Bounds are determined by what memory is mapped into the base address area.</w:t>
       </w:r>
     </w:p>
     <w:p>
@@ -25330,14 +25161,20 @@
         <w:ind w:left="720"/>
       </w:pPr>
       <w:r>
-        <w:t>The upper address bits of a virtual or effective address are not used for addressing memory and are available to select base register. The MMU includes 16 base registers. The base register in use is selected by the upper nybble of the virtual address. If the program address has all ones in bits 24 to 63 then base addressing is bypassed. This provides a shared program area containing the BIOS and OS code.</w:t>
+        <w:t xml:space="preserve">The upper address bits of a virtual or effective address are not used for addressing memory and are available to select </w:t>
+      </w:r>
+      <w:r>
+        <w:t xml:space="preserve">a </w:t>
+      </w:r>
+      <w:r>
+        <w:t>base register. The MMU includes 16 base registers. The base register in use is selected by the upper nybble of the virtual address. If the program address has all ones in bits 24 to 63 then base addressing is bypassed. This provides a shared program area containing the BIOS and OS code.</w:t>
       </w:r>
     </w:p>
     <w:tbl>
       <w:tblPr>
         <w:tblStyle w:val="TableGrid"/>
         <w:tblW w:w="0" w:type="auto"/>
-        <w:tblInd w:w="720" w:type="dxa"/>
+        <w:tblInd w:w="1327" w:type="dxa"/>
         <w:tblLook w:val="04A0" w:firstRow="1" w:lastRow="0" w:firstColumn="1" w:lastColumn="0" w:noHBand="0" w:noVBand="1"/>
       </w:tblPr>
       <w:tblGrid>
@@ -25384,7 +25221,7 @@
           </w:tcPr>
           <w:p>
             <w:r>
-              <w:t>0 to 7</w:t>
+              <w:t>b0 to b7</w:t>
             </w:r>
           </w:p>
         </w:tc>
@@ -25416,7 +25253,7 @@
           </w:tcPr>
           <w:p>
             <w:r>
-              <w:t>8, 9</w:t>
+              <w:t>b8</w:t>
             </w:r>
           </w:p>
         </w:tc>
@@ -25426,7 +25263,7 @@
           </w:tcPr>
           <w:p>
             <w:r>
-              <w:t>reserved</w:t>
+              <w:t>tls</w:t>
             </w:r>
           </w:p>
         </w:tc>
@@ -25448,7 +25285,7 @@
           </w:tcPr>
           <w:p>
             <w:r>
-              <w:t>10</w:t>
+              <w:t>b9</w:t>
             </w:r>
           </w:p>
         </w:tc>
@@ -25458,7 +25295,7 @@
           </w:tcPr>
           <w:p>
             <w:r>
-              <w:t>Stack</w:t>
+              <w:t>reserved</w:t>
             </w:r>
           </w:p>
         </w:tc>
@@ -25480,7 +25317,7 @@
           </w:tcPr>
           <w:p>
             <w:r>
-              <w:t>11</w:t>
+              <w:t>b10</w:t>
             </w:r>
           </w:p>
         </w:tc>
@@ -25490,7 +25327,7 @@
           </w:tcPr>
           <w:p>
             <w:r>
-              <w:t>I/O</w:t>
+              <w:t>Stack</w:t>
             </w:r>
           </w:p>
         </w:tc>
@@ -25512,7 +25349,7 @@
           </w:tcPr>
           <w:p>
             <w:r>
-              <w:t>12 to 15</w:t>
+              <w:t>b11</w:t>
             </w:r>
           </w:p>
         </w:tc>
@@ -25522,6 +25359,76 @@
           </w:tcPr>
           <w:p>
             <w:r>
+              <w:t>I/O</w:t>
+            </w:r>
+          </w:p>
+        </w:tc>
+        <w:tc>
+          <w:tcPr>
+            <w:tcW w:w="3827" w:type="dxa"/>
+          </w:tcPr>
+          <w:p>
+            <w:r>
+              <w:t>bits 60 to 63 of effective address</w:t>
+            </w:r>
+          </w:p>
+        </w:tc>
+      </w:tr>
+      <w:tr>
+        <w:tc>
+          <w:tcPr>
+            <w:tcW w:w="1402" w:type="dxa"/>
+          </w:tcPr>
+          <w:p>
+            <w:r>
+              <w:t>b12</w:t>
+            </w:r>
+          </w:p>
+        </w:tc>
+        <w:tc>
+          <w:tcPr>
+            <w:tcW w:w="1559" w:type="dxa"/>
+          </w:tcPr>
+          <w:p>
+            <w:r>
+              <w:t>rodata</w:t>
+            </w:r>
+          </w:p>
+        </w:tc>
+        <w:tc>
+          <w:tcPr>
+            <w:tcW w:w="3827" w:type="dxa"/>
+          </w:tcPr>
+          <w:p>
+            <w:r>
+              <w:t>bits 60</w:t>
+            </w:r>
+            <w:r>
+              <w:t xml:space="preserve"> to</w:t>
+            </w:r>
+            <w:r>
+              <w:t xml:space="preserve"> 63 of effective address</w:t>
+            </w:r>
+          </w:p>
+        </w:tc>
+      </w:tr>
+      <w:tr>
+        <w:tc>
+          <w:tcPr>
+            <w:tcW w:w="1402" w:type="dxa"/>
+          </w:tcPr>
+          <w:p>
+            <w:r>
+              <w:t>b13 to b15</w:t>
+            </w:r>
+          </w:p>
+        </w:tc>
+        <w:tc>
+          <w:tcPr>
+            <w:tcW w:w="1559" w:type="dxa"/>
+          </w:tcPr>
+          <w:p>
+            <w:r>
               <w:t>code</w:t>
             </w:r>
           </w:p>
@@ -25532,7 +25439,13 @@
           </w:tcPr>
           <w:p>
             <w:r>
-              <w:t>bits 60, 63 of instruction pointer</w:t>
+              <w:t>bits 60</w:t>
+            </w:r>
+            <w:r>
+              <w:t xml:space="preserve"> to</w:t>
+            </w:r>
+            <w:r>
+              <w:t xml:space="preserve"> 63 of instruction pointer</w:t>
             </w:r>
           </w:p>
         </w:tc>
@@ -25663,6 +25576,7 @@
         <w:ind w:left="720"/>
       </w:pPr>
       <w:r>
+        <w:lastRenderedPageBreak/>
         <w:t>W: 1 = segment writeable</w:t>
       </w:r>
     </w:p>
@@ -25680,7 +25594,6 @@
       </w:pPr>
       <w:bookmarkStart w:id="62" w:name="_Toc74756161"/>
       <w:r>
-        <w:lastRenderedPageBreak/>
         <w:t>Base Register Access</w:t>
       </w:r>
       <w:bookmarkEnd w:id="62"/>
@@ -25693,15 +25606,74 @@
         <w:t xml:space="preserve">Base registers may be read and altered using the </w:t>
       </w:r>
       <w:r>
-        <w:t>MVBASE</w:t>
-      </w:r>
-      <w:r>
-        <w:t xml:space="preserve"> instruction. The MVBASE instruction works in an indirect fashion as described in the text.</w:t>
+        <w:t xml:space="preserve">MFBASE and </w:t>
+      </w:r>
+      <w:r>
+        <w:t>M</w:t>
+      </w:r>
+      <w:r>
+        <w:t>T</w:t>
+      </w:r>
+      <w:r>
+        <w:t>BASE</w:t>
+      </w:r>
+      <w:r>
+        <w:t xml:space="preserve"> instruction</w:t>
+      </w:r>
+      <w:r>
+        <w:t>s</w:t>
+      </w:r>
+      <w:r>
+        <w:t xml:space="preserve">. The </w:t>
+      </w:r>
+      <w:r>
+        <w:t>i</w:t>
+      </w:r>
+      <w:r>
+        <w:t>nstruction</w:t>
+      </w:r>
+      <w:r>
+        <w:t>s</w:t>
+      </w:r>
+      <w:r>
+        <w:t xml:space="preserve"> work in an indirect fashion as described in the text.</w:t>
       </w:r>
     </w:p>
     <w:p>
       <w:pPr>
-        <w:pStyle w:val="Heading2"/>
+        <w:pStyle w:val="Heading3"/>
+      </w:pPr>
+      <w:r>
+        <w:t>Reset Values</w:t>
+      </w:r>
+    </w:p>
+    <w:p>
+      <w:pPr>
+        <w:ind w:left="720"/>
+      </w:pPr>
+      <w:r>
+        <w:t>At reset, the base registers are setup to make memory appear linear for a 32-bit memory system. Cr0 bits 40 to 43 are also set to 3, selecting a 32-bit memory addressing space.</w:t>
+      </w:r>
+    </w:p>
+    <w:p>
+      <w:pPr>
+        <w:pStyle w:val="Heading3"/>
+      </w:pPr>
+      <w:r>
+        <w:t>Use</w:t>
+      </w:r>
+    </w:p>
+    <w:p>
+      <w:pPr>
+        <w:ind w:left="720"/>
+      </w:pPr>
+      <w:r>
+        <w:t>Base registers are always in use for all modes of operation.</w:t>
+      </w:r>
+    </w:p>
+    <w:p>
+      <w:pPr>
+        <w:pStyle w:val="Heading3"/>
       </w:pPr>
       <w:bookmarkStart w:id="63" w:name="_Toc74756162"/>
       <w:r>
@@ -25714,7 +25686,13 @@
         <w:ind w:left="720"/>
       </w:pPr>
       <w:r>
-        <w:t>The base address value contained in the upper 60 bits of a base register is shifted left 14 bits before being added to the virtual address. This gives potentially a 74-bit address space.</w:t>
+        <w:t xml:space="preserve">The base address value contained in the upper 60 bits of a base register is shifted left 4 bits before being added to the virtual address. This gives potentially a </w:t>
+      </w:r>
+      <w:r>
+        <w:t>6</w:t>
+      </w:r>
+      <w:r>
+        <w:t>4-bit address space.</w:t>
       </w:r>
     </w:p>
     <w:p>
@@ -25746,15 +25724,7 @@
         <w:ind w:left="720"/>
       </w:pPr>
       <w:r>
-        <w:t>The page directly maps virtual address pages to physical ones. The page map is a dedicated memory internal to the processing core accessible with the custom ‘</w:t>
-      </w:r>
-      <w:proofErr w:type="spellStart"/>
-      <w:r>
-        <w:t>mvmap</w:t>
-      </w:r>
-      <w:proofErr w:type="spellEnd"/>
-      <w:r>
-        <w:t xml:space="preserve">’ instruction. It is similar in operation to a TLB but is much simpler. TLB’s cache address translations and create TLB miss exceptions. Page walks of mapping tables are required to update the TLB on a miss. There are no exceptions associated with the page mapping table. </w:t>
+        <w:t xml:space="preserve">The page directly maps virtual address pages to physical ones. The page map is a dedicated memory internal to the processing core accessible with the custom ‘mvmap’ instruction. It is similar in operation to a TLB but is much simpler. TLB’s cache address translations and create TLB miss exceptions. Page walks of mapping tables are required to update the TLB on a miss. There are no exceptions associated with the page mapping table. </w:t>
       </w:r>
     </w:p>
     <w:p>
@@ -25770,15 +25740,7 @@
         <w:ind w:left="720"/>
       </w:pPr>
       <w:r>
-        <w:t>The page mapping table is indexed by the ASID and the virtual page number to determine the physical page. The ‘</w:t>
-      </w:r>
-      <w:proofErr w:type="spellStart"/>
-      <w:r>
-        <w:t>mvmap</w:t>
-      </w:r>
-      <w:proofErr w:type="spellEnd"/>
-      <w:r>
-        <w:t>’ instruction uses Rs1 to contain a mapping table index. Bits 16 to 20 of Rs1 are the ASID, bits 0 to 15 of Rs1 are used for the virtual page number. It is expected that the virtual page number is a small number, in this case 12 bits. Rs2 contains the new value of the physical page. The current value of the physical page is placed in Rd when the instruction executes.</w:t>
+        <w:t>The page mapping table is indexed by the ASID and the virtual page number to determine the physical page. The ‘mvmap’ instruction uses Rs1 to contain a mapping table index. Bits 16 to 20 of Rs1 are the ASID, bits 0 to 15 of Rs1 are used for the virtual page number. It is expected that the virtual page number is a small number, in this case 12 bits. Rs2 contains the new value of the physical page. The current value of the physical page is placed in Rd when the instruction executes.</w:t>
       </w:r>
     </w:p>
     <w:p>
@@ -26195,6 +26157,7 @@
               <w:jc w:val="center"/>
             </w:pPr>
             <w:r>
+              <w:lastRenderedPageBreak/>
               <w:t>0</w:t>
             </w:r>
           </w:p>
@@ -27727,7 +27690,11 @@
         <w:ind w:left="720"/>
       </w:pPr>
       <w:r>
-        <w:t>The page map is limited in the translations it can perform because of its size. The solution to allowing more memory to be mapped is to use main memory to store the translations tables, then cache address translations in a translation look-aside buffer or TLB. This is sometimes also called an address translation cache ATC. The TLB offers a means of address virtualization and memory protection. A TLB works by caching address mappings between a real physical address and a virtual address used by software. The TLB deals with memory organized as pages. Typically, software manages a paging table whose entries are loaded into the TLB as translations are required.</w:t>
+        <w:t xml:space="preserve">The page map is limited in the translations it can perform because of its size. The solution to allowing more memory to be mapped is to use main memory to store the translations tables, then cache address translations in a translation look-aside buffer or TLB. This is sometimes also called an address translation cache ATC. The TLB offers a means of address virtualization and memory protection. A TLB works by caching address mappings between a real physical address and a virtual address used by software. The TLB deals with memory organized as pages. Typically, </w:t>
+      </w:r>
+      <w:r>
+        <w:lastRenderedPageBreak/>
+        <w:t>software manages a paging table whose entries are loaded into the TLB as translations are required.</w:t>
       </w:r>
     </w:p>
     <w:p>
@@ -27762,7 +27729,6 @@
       </w:pPr>
       <w:bookmarkStart w:id="71" w:name="_Toc74756170"/>
       <w:r>
-        <w:lastRenderedPageBreak/>
         <w:t>What is Translated</w:t>
       </w:r>
       <w:bookmarkEnd w:id="71"/>
@@ -27964,6 +27930,7 @@
       </w:pPr>
       <w:bookmarkStart w:id="78" w:name="_Toc74756177"/>
       <w:r>
+        <w:lastRenderedPageBreak/>
         <w:t>Organization</w:t>
       </w:r>
       <w:bookmarkEnd w:id="78"/>
@@ -28072,7 +28039,6 @@
               <w:jc w:val="center"/>
             </w:pPr>
             <w:r>
-              <w:lastRenderedPageBreak/>
               <w:t>2</w:t>
             </w:r>
           </w:p>
@@ -29008,14 +28974,12 @@
                 <w:rFonts w:cs="Times New Roman"/>
               </w:rPr>
             </w:pPr>
-            <w:proofErr w:type="spellStart"/>
             <w:r>
               <w:rPr>
                 <w:rFonts w:cs="Times New Roman"/>
               </w:rPr>
               <w:t>Bitno</w:t>
             </w:r>
-            <w:proofErr w:type="spellEnd"/>
           </w:p>
         </w:tc>
         <w:tc>
@@ -29430,6 +29394,7 @@
                     <w:rPr>
                       <w:rFonts w:cs="Times New Roman"/>
                     </w:rPr>
+                    <w:lastRenderedPageBreak/>
                     <w:t>1</w:t>
                   </w:r>
                 </w:p>
@@ -29596,6 +29561,7 @@
               <w:rPr>
                 <w:rFonts w:cs="Times New Roman"/>
               </w:rPr>
+              <w:lastRenderedPageBreak/>
               <w:t>7</w:t>
             </w:r>
           </w:p>
@@ -29691,35 +29657,7 @@
               <w:rPr>
                 <w:rFonts w:cs="Times New Roman"/>
               </w:rPr>
-              <w:t xml:space="preserve">device type (rom, dram, </w:t>
-            </w:r>
-            <w:proofErr w:type="spellStart"/>
-            <w:r>
-              <w:rPr>
-                <w:rFonts w:cs="Times New Roman"/>
-              </w:rPr>
-              <w:t>eeprom</w:t>
-            </w:r>
-            <w:proofErr w:type="spellEnd"/>
-            <w:r>
-              <w:rPr>
-                <w:rFonts w:cs="Times New Roman"/>
-              </w:rPr>
-              <w:t xml:space="preserve">, I/O, </w:t>
-            </w:r>
-            <w:proofErr w:type="spellStart"/>
-            <w:r>
-              <w:rPr>
-                <w:rFonts w:cs="Times New Roman"/>
-              </w:rPr>
-              <w:t>etc</w:t>
-            </w:r>
-            <w:proofErr w:type="spellEnd"/>
-            <w:r>
-              <w:rPr>
-                <w:rFonts w:cs="Times New Roman"/>
-              </w:rPr>
-              <w:t>)</w:t>
+              <w:t>device type (rom, dram, eeprom, I/O, etc)</w:t>
             </w:r>
           </w:p>
         </w:tc>
@@ -29739,7 +29677,6 @@
       </w:pPr>
       <w:bookmarkStart w:id="83" w:name="_Toc74756182"/>
       <w:r>
-        <w:lastRenderedPageBreak/>
         <w:t xml:space="preserve">Key </w:t>
       </w:r>
       <w:r>
@@ -30203,6 +30140,7 @@
       </w:pPr>
       <w:bookmarkStart w:id="89" w:name="_Toc74756188"/>
       <w:r>
+        <w:lastRenderedPageBreak/>
         <w:t>Operation</w:t>
       </w:r>
       <w:bookmarkEnd w:id="89"/>
@@ -30238,7 +30176,6 @@
         <w:ind w:left="720"/>
       </w:pPr>
       <w:r>
-        <w:lastRenderedPageBreak/>
         <w:t>The garbage collection system can very quickly determine where pointer stores have occurred and skip over memory that has not been modified.</w:t>
       </w:r>
     </w:p>
@@ -30304,14 +30241,12 @@
       <w:pPr>
         <w:spacing w:after="0"/>
       </w:pPr>
-      <w:proofErr w:type="spellStart"/>
       <w:r>
         <w:t>GC</w:t>
       </w:r>
       <w:r>
         <w:t>WriteBarrier</w:t>
       </w:r>
-      <w:proofErr w:type="spellEnd"/>
       <w:r>
         <w:t>:</w:t>
       </w:r>
@@ -32346,6 +32281,18 @@
       </w:tcPr>
     </w:tblStylePr>
   </w:style>
+  <w:style w:type="character" w:styleId="FollowedHyperlink">
+    <w:name w:val="FollowedHyperlink"/>
+    <w:basedOn w:val="DefaultParagraphFont"/>
+    <w:uiPriority w:val="99"/>
+    <w:semiHidden/>
+    <w:unhideWhenUsed/>
+    <w:rsid w:val="002B5599"/>
+    <w:rPr>
+      <w:color w:val="954F72" w:themeColor="followedHyperlink"/>
+      <w:u w:val="single"/>
+    </w:rPr>
+  </w:style>
 </w:styles>
 </file>
 
